--- a/Project Notes.docx
+++ b/Project Notes.docx
@@ -10,6 +10,7 @@
         <w:t>TO DO!</w:t>
       </w:r>
     </w:p>
+    <w:p/>
     <w:p>
       <w:pPr>
         <w:pStyle w:val="ListParagraph"/>
@@ -73,6 +74,7 @@
         <w:t>jpegs.</w:t>
       </w:r>
     </w:p>
+    <w:p/>
     <w:p>
       <w:pPr>
         <w:pStyle w:val="ListParagraph"/>
@@ -95,6 +97,21 @@
       </w:pPr>
       <w:r>
         <w:t>For spawning this stuff will need to know how unity’s spawning system works</w:t>
+      </w:r>
+    </w:p>
+    <w:p>
+      <w:pPr>
+        <w:pStyle w:val="ListParagraph"/>
+        <w:numPr>
+          <w:ilvl w:val="1"/>
+          <w:numId w:val="1"/>
+        </w:numPr>
+      </w:pPr>
+      <w:r>
+        <w:t xml:space="preserve">Going to need to sync this with a tile map so it snaps to it </w:t>
+      </w:r>
+      <w:r>
+        <w:t>properly.</w:t>
       </w:r>
     </w:p>
     <w:p>
@@ -138,7 +155,217 @@
         </w:r>
       </w:hyperlink>
       <w:r>
-        <w:t xml:space="preserve"> Seems to be a decent answer</w:t>
+        <w:t xml:space="preserve"> Seems to be a decent </w:t>
+      </w:r>
+      <w:r>
+        <w:t>answer.</w:t>
+      </w:r>
+    </w:p>
+    <w:p>
+      <w:pPr>
+        <w:pStyle w:val="ListParagraph"/>
+        <w:numPr>
+          <w:ilvl w:val="2"/>
+          <w:numId w:val="1"/>
+        </w:numPr>
+      </w:pPr>
+      <w:hyperlink r:id="rId6" w:history="1">
+        <w:r>
+          <w:rPr>
+            <w:rStyle w:val="Hyperlink"/>
+          </w:rPr>
+          <w:t>https://medium.com/swlh/is-using-linq-in-c-bad-for-performance-318a1e71a732</w:t>
+        </w:r>
+      </w:hyperlink>
+    </w:p>
+    <w:p>
+      <w:pPr>
+        <w:pStyle w:val="ListParagraph"/>
+        <w:numPr>
+          <w:ilvl w:val="2"/>
+          <w:numId w:val="1"/>
+        </w:numPr>
+      </w:pPr>
+      <w:hyperlink r:id="rId7" w:anchor="875704" w:history="1">
+        <w:r>
+          <w:rPr>
+            <w:rStyle w:val="Hyperlink"/>
+          </w:rPr>
+          <w:t>https://stackoverflow.com/questions/871230/how-do-i-use-linq-in-monodevelop-2-0-on-os-x/875704#875704</w:t>
+        </w:r>
+      </w:hyperlink>
+    </w:p>
+    <w:p>
+      <w:pPr>
+        <w:pStyle w:val="ListParagraph"/>
+        <w:numPr>
+          <w:ilvl w:val="1"/>
+          <w:numId w:val="1"/>
+        </w:numPr>
+      </w:pPr>
+      <w:r>
+        <w:t xml:space="preserve">Will need to operate on a grid when placing </w:t>
+      </w:r>
+      <w:r>
+        <w:t>rooms.</w:t>
+      </w:r>
+    </w:p>
+    <w:p>
+      <w:pPr>
+        <w:pStyle w:val="ListParagraph"/>
+        <w:numPr>
+          <w:ilvl w:val="2"/>
+          <w:numId w:val="1"/>
+        </w:numPr>
+      </w:pPr>
+      <w:hyperlink r:id="rId8" w:history="1">
+        <w:r>
+          <w:rPr>
+            <w:rStyle w:val="Hyperlink"/>
+          </w:rPr>
+          <w:t>https://www.mikoweb.eu/fallout-shelterish/</w:t>
+        </w:r>
+      </w:hyperlink>
+    </w:p>
+    <w:p>
+      <w:pPr>
+        <w:pStyle w:val="ListParagraph"/>
+        <w:numPr>
+          <w:ilvl w:val="2"/>
+          <w:numId w:val="1"/>
+        </w:numPr>
+      </w:pPr>
+      <w:hyperlink r:id="rId9" w:history="1">
+        <w:r>
+          <w:rPr>
+            <w:rStyle w:val="Hyperlink"/>
+          </w:rPr>
+          <w:t>https://www.youtube.com/watch?v=rKp9fWvmIww&amp;t=0s&amp;ab_channel=TamaraMakesGames</w:t>
+        </w:r>
+      </w:hyperlink>
+    </w:p>
+    <w:p>
+      <w:pPr>
+        <w:pStyle w:val="ListParagraph"/>
+        <w:numPr>
+          <w:ilvl w:val="2"/>
+          <w:numId w:val="1"/>
+        </w:numPr>
+      </w:pPr>
+      <w:hyperlink r:id="rId10" w:history="1">
+        <w:r>
+          <w:rPr>
+            <w:rStyle w:val="Hyperlink"/>
+          </w:rPr>
+          <w:t>https://www.youtube.com/watch?v=gFpmJtO0NT4&amp;ab_channel=TamaraMakesGames</w:t>
+        </w:r>
+      </w:hyperlink>
+    </w:p>
+    <w:p>
+      <w:pPr>
+        <w:pStyle w:val="ListParagraph"/>
+        <w:numPr>
+          <w:ilvl w:val="2"/>
+          <w:numId w:val="1"/>
+        </w:numPr>
+      </w:pPr>
+      <w:hyperlink r:id="rId11" w:history="1">
+        <w:r>
+          <w:rPr>
+            <w:rStyle w:val="Hyperlink"/>
+          </w:rPr>
+          <w:t>https://www.youtube.com/watch?v=HbKbxN6Oo6I&amp;t=0s&amp;ab_channel=TamaraMakesGames</w:t>
+        </w:r>
+      </w:hyperlink>
+    </w:p>
+    <w:p>
+      <w:pPr>
+        <w:pStyle w:val="ListParagraph"/>
+        <w:numPr>
+          <w:ilvl w:val="2"/>
+          <w:numId w:val="1"/>
+        </w:numPr>
+      </w:pPr>
+      <w:r>
+        <w:t xml:space="preserve">Perhaps tile maps is the way to go about </w:t>
+      </w:r>
+      <w:proofErr w:type="gramStart"/>
+      <w:r>
+        <w:t>it</w:t>
+      </w:r>
+      <w:proofErr w:type="gramEnd"/>
+    </w:p>
+    <w:p>
+      <w:pPr>
+        <w:pStyle w:val="ListParagraph"/>
+        <w:numPr>
+          <w:ilvl w:val="0"/>
+          <w:numId w:val="1"/>
+        </w:numPr>
+      </w:pPr>
+      <w:r>
+        <w:t xml:space="preserve">Will need to find a way to keep track of how much energy has been used and then translate that into something that has real world </w:t>
+      </w:r>
+      <w:r>
+        <w:t>connotations.</w:t>
+      </w:r>
+    </w:p>
+    <w:p>
+      <w:pPr>
+        <w:rPr>
+          <w:color w:val="FF0000"/>
+        </w:rPr>
+      </w:pPr>
+      <w:r>
+        <w:rPr>
+          <w:color w:val="FF0000"/>
+        </w:rPr>
+        <w:t>Tasks to do for this:</w:t>
+      </w:r>
+    </w:p>
+    <w:p>
+      <w:pPr>
+        <w:pStyle w:val="ListParagraph"/>
+        <w:numPr>
+          <w:ilvl w:val="0"/>
+          <w:numId w:val="2"/>
+        </w:numPr>
+        <w:rPr>
+          <w:highlight w:val="green"/>
+        </w:rPr>
+      </w:pPr>
+      <w:r>
+        <w:rPr>
+          <w:highlight w:val="green"/>
+        </w:rPr>
+        <w:t>Spawn random rooms</w:t>
+      </w:r>
+    </w:p>
+    <w:p>
+      <w:pPr>
+        <w:pStyle w:val="ListParagraph"/>
+        <w:numPr>
+          <w:ilvl w:val="0"/>
+          <w:numId w:val="2"/>
+        </w:numPr>
+      </w:pPr>
+      <w:r>
+        <w:t>Place rooms according to mouse click.</w:t>
+      </w:r>
+    </w:p>
+    <w:p>
+      <w:pPr>
+        <w:pStyle w:val="ListParagraph"/>
+        <w:numPr>
+          <w:ilvl w:val="0"/>
+          <w:numId w:val="2"/>
+        </w:numPr>
+      </w:pPr>
+      <w:r>
+        <w:t xml:space="preserve">Snap rooms to </w:t>
+      </w:r>
+      <w:r>
+        <w:t>grid.</w:t>
       </w:r>
     </w:p>
     <w:sectPr>
@@ -266,8 +493,97 @@
       </w:rPr>
     </w:lvl>
   </w:abstractNum>
+  <w:abstractNum w:abstractNumId="1" w15:restartNumberingAfterBreak="0">
+    <w:nsid w:val="77747F6E"/>
+    <w:multiLevelType w:val="hybridMultilevel"/>
+    <w:tmpl w:val="ED54519C"/>
+    <w:lvl w:ilvl="0" w:tplc="0809000F">
+      <w:start w:val="1"/>
+      <w:numFmt w:val="decimal"/>
+      <w:lvlText w:val="%1."/>
+      <w:lvlJc w:val="left"/>
+      <w:pPr>
+        <w:ind w:left="720" w:hanging="360"/>
+      </w:pPr>
+    </w:lvl>
+    <w:lvl w:ilvl="1" w:tplc="08090019" w:tentative="1">
+      <w:start w:val="1"/>
+      <w:numFmt w:val="lowerLetter"/>
+      <w:lvlText w:val="%2."/>
+      <w:lvlJc w:val="left"/>
+      <w:pPr>
+        <w:ind w:left="1440" w:hanging="360"/>
+      </w:pPr>
+    </w:lvl>
+    <w:lvl w:ilvl="2" w:tplc="0809001B" w:tentative="1">
+      <w:start w:val="1"/>
+      <w:numFmt w:val="lowerRoman"/>
+      <w:lvlText w:val="%3."/>
+      <w:lvlJc w:val="right"/>
+      <w:pPr>
+        <w:ind w:left="2160" w:hanging="180"/>
+      </w:pPr>
+    </w:lvl>
+    <w:lvl w:ilvl="3" w:tplc="0809000F" w:tentative="1">
+      <w:start w:val="1"/>
+      <w:numFmt w:val="decimal"/>
+      <w:lvlText w:val="%4."/>
+      <w:lvlJc w:val="left"/>
+      <w:pPr>
+        <w:ind w:left="2880" w:hanging="360"/>
+      </w:pPr>
+    </w:lvl>
+    <w:lvl w:ilvl="4" w:tplc="08090019" w:tentative="1">
+      <w:start w:val="1"/>
+      <w:numFmt w:val="lowerLetter"/>
+      <w:lvlText w:val="%5."/>
+      <w:lvlJc w:val="left"/>
+      <w:pPr>
+        <w:ind w:left="3600" w:hanging="360"/>
+      </w:pPr>
+    </w:lvl>
+    <w:lvl w:ilvl="5" w:tplc="0809001B" w:tentative="1">
+      <w:start w:val="1"/>
+      <w:numFmt w:val="lowerRoman"/>
+      <w:lvlText w:val="%6."/>
+      <w:lvlJc w:val="right"/>
+      <w:pPr>
+        <w:ind w:left="4320" w:hanging="180"/>
+      </w:pPr>
+    </w:lvl>
+    <w:lvl w:ilvl="6" w:tplc="0809000F" w:tentative="1">
+      <w:start w:val="1"/>
+      <w:numFmt w:val="decimal"/>
+      <w:lvlText w:val="%7."/>
+      <w:lvlJc w:val="left"/>
+      <w:pPr>
+        <w:ind w:left="5040" w:hanging="360"/>
+      </w:pPr>
+    </w:lvl>
+    <w:lvl w:ilvl="7" w:tplc="08090019" w:tentative="1">
+      <w:start w:val="1"/>
+      <w:numFmt w:val="lowerLetter"/>
+      <w:lvlText w:val="%8."/>
+      <w:lvlJc w:val="left"/>
+      <w:pPr>
+        <w:ind w:left="5760" w:hanging="360"/>
+      </w:pPr>
+    </w:lvl>
+    <w:lvl w:ilvl="8" w:tplc="0809001B" w:tentative="1">
+      <w:start w:val="1"/>
+      <w:numFmt w:val="lowerRoman"/>
+      <w:lvlText w:val="%9."/>
+      <w:lvlJc w:val="right"/>
+      <w:pPr>
+        <w:ind w:left="6480" w:hanging="180"/>
+      </w:pPr>
+    </w:lvl>
+  </w:abstractNum>
   <w:num w:numId="1" w16cid:durableId="1453328794">
     <w:abstractNumId w:val="0"/>
+  </w:num>
+  <w:num w:numId="2" w16cid:durableId="1245802786">
+    <w:abstractNumId w:val="1"/>
   </w:num>
 </w:numbering>
 </file>

--- a/Project Notes.docx
+++ b/Project Notes.docx
@@ -289,11 +289,74 @@
       <w:r>
         <w:t xml:space="preserve">Perhaps tile maps is the way to go about </w:t>
       </w:r>
-      <w:proofErr w:type="gramStart"/>
-      <w:r>
-        <w:t>it</w:t>
-      </w:r>
-      <w:proofErr w:type="gramEnd"/>
+      <w:r>
+        <w:t>it.</w:t>
+      </w:r>
+    </w:p>
+    <w:p>
+      <w:pPr>
+        <w:pStyle w:val="ListParagraph"/>
+        <w:numPr>
+          <w:ilvl w:val="2"/>
+          <w:numId w:val="1"/>
+        </w:numPr>
+      </w:pPr>
+      <w:r>
+        <w:t>https://gamedev.stackexchange.com/questions/33140/how-can-i-snap-a-game-objects-position-to-a-grid</w:t>
+      </w:r>
+    </w:p>
+    <w:p>
+      <w:pPr>
+        <w:pStyle w:val="ListParagraph"/>
+        <w:numPr>
+          <w:ilvl w:val="2"/>
+          <w:numId w:val="1"/>
+        </w:numPr>
+      </w:pPr>
+      <w:hyperlink r:id="rId12" w:history="1">
+        <w:r>
+          <w:rPr>
+            <w:rStyle w:val="Hyperlink"/>
+          </w:rPr>
+          <w:t>https://gamedev.stackexchange.com/questions/174603/how-to-handle-grid-snapping-when-the-object-is-greater-than-the-grid-cell-width</w:t>
+        </w:r>
+      </w:hyperlink>
+    </w:p>
+    <w:p>
+      <w:pPr>
+        <w:pStyle w:val="ListParagraph"/>
+        <w:numPr>
+          <w:ilvl w:val="2"/>
+          <w:numId w:val="1"/>
+        </w:numPr>
+      </w:pPr>
+      <w:r>
+        <w:t>This seems to me the best way to do it right now</w:t>
+      </w:r>
+    </w:p>
+    <w:p>
+      <w:pPr>
+        <w:pStyle w:val="ListParagraph"/>
+        <w:numPr>
+          <w:ilvl w:val="2"/>
+          <w:numId w:val="1"/>
+        </w:numPr>
+      </w:pPr>
+      <w:r>
+        <w:t>Test with cube first</w:t>
+      </w:r>
+    </w:p>
+    <w:p>
+      <w:pPr>
+        <w:pStyle w:val="ListParagraph"/>
+        <w:numPr>
+          <w:ilvl w:val="3"/>
+          <w:numId w:val="1"/>
+        </w:numPr>
+      </w:pPr>
+      <w:r>
+        <w:t>Need to find a way to show grid</w:t>
+      </w:r>
     </w:p>
     <w:p>
       <w:pPr>
@@ -350,6 +413,9 @@
         </w:numPr>
       </w:pPr>
       <w:r>
+        <w:rPr>
+          <w:highlight w:val="green"/>
+        </w:rPr>
         <w:t>Place rooms according to mouse click.</w:t>
       </w:r>
     </w:p>
@@ -420,7 +486,7 @@
         <w:rFonts w:ascii="Wingdings" w:hAnsi="Wingdings" w:hint="default"/>
       </w:rPr>
     </w:lvl>
-    <w:lvl w:ilvl="3" w:tplc="08090001" w:tentative="1">
+    <w:lvl w:ilvl="3" w:tplc="08090001">
       <w:start w:val="1"/>
       <w:numFmt w:val="bullet"/>
       <w:lvlText w:val=""/>

--- a/Project Notes.docx
+++ b/Project Notes.docx
@@ -355,8 +355,30 @@
         </w:numPr>
       </w:pPr>
       <w:r>
-        <w:t>Need to find a way to show grid</w:t>
-      </w:r>
+        <w:t xml:space="preserve">Need to find a way to show </w:t>
+      </w:r>
+      <w:proofErr w:type="gramStart"/>
+      <w:r>
+        <w:t>grid</w:t>
+      </w:r>
+      <w:proofErr w:type="gramEnd"/>
+    </w:p>
+    <w:p>
+      <w:pPr>
+        <w:pStyle w:val="ListParagraph"/>
+        <w:numPr>
+          <w:ilvl w:val="3"/>
+          <w:numId w:val="1"/>
+        </w:numPr>
+      </w:pPr>
+      <w:r>
+        <w:t>https://www.youtube.com/watch?v=waEsGu--9P8&amp;ab_channel=</w:t>
+      </w:r>
+      <w:proofErr w:type="spellStart"/>
+      <w:r>
+        <w:t>CodeMonkey</w:t>
+      </w:r>
+      <w:proofErr w:type="spellEnd"/>
     </w:p>
     <w:p>
       <w:pPr>

--- a/Project Notes.docx
+++ b/Project Notes.docx
@@ -355,13 +355,8 @@
         </w:numPr>
       </w:pPr>
       <w:r>
-        <w:t xml:space="preserve">Need to find a way to show </w:t>
-      </w:r>
-      <w:proofErr w:type="gramStart"/>
-      <w:r>
-        <w:t>grid</w:t>
-      </w:r>
-      <w:proofErr w:type="gramEnd"/>
+        <w:t>Need to find a way to show grid</w:t>
+      </w:r>
     </w:p>
     <w:p>
       <w:pPr>
@@ -371,14 +366,26 @@
           <w:numId w:val="1"/>
         </w:numPr>
       </w:pPr>
-      <w:r>
-        <w:t>https://www.youtube.com/watch?v=waEsGu--9P8&amp;ab_channel=</w:t>
-      </w:r>
-      <w:proofErr w:type="spellStart"/>
-      <w:r>
-        <w:t>CodeMonkey</w:t>
-      </w:r>
-      <w:proofErr w:type="spellEnd"/>
+      <w:hyperlink r:id="rId13" w:history="1">
+        <w:r>
+          <w:rPr>
+            <w:rStyle w:val="Hyperlink"/>
+          </w:rPr>
+          <w:t>https://www.youtube.com/watch?v=waEsGu--9P8&amp;ab_channel=CodeMonkey</w:t>
+        </w:r>
+      </w:hyperlink>
+    </w:p>
+    <w:p>
+      <w:pPr>
+        <w:pStyle w:val="ListParagraph"/>
+        <w:numPr>
+          <w:ilvl w:val="1"/>
+          <w:numId w:val="1"/>
+        </w:numPr>
+      </w:pPr>
+      <w:r>
+        <w:t xml:space="preserve">Keep the scale of the project in mind when making objects and such </w:t>
+      </w:r>
     </w:p>
     <w:p>
       <w:pPr>
@@ -450,6 +457,7 @@
         </w:numPr>
       </w:pPr>
       <w:r>
+        <w:lastRenderedPageBreak/>
         <w:t xml:space="preserve">Snap rooms to </w:t>
       </w:r>
       <w:r>

--- a/Project Notes.docx
+++ b/Project Notes.docx
@@ -365,6 +365,11 @@
           <w:ilvl w:val="3"/>
           <w:numId w:val="1"/>
         </w:numPr>
+        <w:rPr>
+          <w:rStyle w:val="Hyperlink"/>
+          <w:color w:val="auto"/>
+          <w:u w:val="none"/>
+        </w:rPr>
       </w:pPr>
       <w:hyperlink r:id="rId13" w:history="1">
         <w:r>
@@ -379,12 +384,85 @@
       <w:pPr>
         <w:pStyle w:val="ListParagraph"/>
         <w:numPr>
+          <w:ilvl w:val="3"/>
+          <w:numId w:val="1"/>
+        </w:numPr>
+        <w:rPr>
+          <w:rStyle w:val="Hyperlink"/>
+          <w:color w:val="0070C0"/>
+        </w:rPr>
+      </w:pPr>
+      <w:r>
+        <w:rPr>
+          <w:rStyle w:val="Hyperlink"/>
+          <w:color w:val="0070C0"/>
+        </w:rPr>
+        <w:t>https://www.youtube.com/playlist?list=PLzDRvYVwl53uhO8yhqxcyjDImRjO9W722</w:t>
+      </w:r>
+    </w:p>
+    <w:p>
+      <w:pPr>
+        <w:pStyle w:val="ListParagraph"/>
+        <w:numPr>
+          <w:ilvl w:val="3"/>
+          <w:numId w:val="1"/>
+        </w:numPr>
+        <w:rPr>
+          <w:rStyle w:val="Hyperlink"/>
+          <w:color w:val="auto"/>
+          <w:u w:val="none"/>
+        </w:rPr>
+      </w:pPr>
+      <w:r>
+        <w:rPr>
+          <w:rStyle w:val="Hyperlink"/>
+          <w:color w:val="auto"/>
+          <w:u w:val="none"/>
+        </w:rPr>
+        <w:t>W</w:t>
+      </w:r>
+      <w:r>
+        <w:rPr>
+          <w:rStyle w:val="Hyperlink"/>
+          <w:color w:val="auto"/>
+          <w:u w:val="none"/>
+        </w:rPr>
+        <w:t>ill need to change how the grid code takes stuff in to use generic types so we can have each grid hold an object type instead.</w:t>
+      </w:r>
+    </w:p>
+    <w:p>
+      <w:pPr>
+        <w:pStyle w:val="ListParagraph"/>
+        <w:numPr>
+          <w:ilvl w:val="3"/>
+          <w:numId w:val="1"/>
+        </w:numPr>
+      </w:pPr>
+      <w:r>
+        <w:rPr>
+          <w:rStyle w:val="Hyperlink"/>
+          <w:color w:val="auto"/>
+          <w:u w:val="none"/>
+        </w:rPr>
+        <w:t>Make sure you understand this as you will have to remake it later.</w:t>
+      </w:r>
+    </w:p>
+    <w:p>
+      <w:pPr>
+        <w:pStyle w:val="ListParagraph"/>
+        <w:numPr>
           <w:ilvl w:val="1"/>
           <w:numId w:val="1"/>
         </w:numPr>
       </w:pPr>
       <w:r>
-        <w:t xml:space="preserve">Keep the scale of the project in mind when making objects and such </w:t>
+        <w:t xml:space="preserve">Keep the scale of the project in mind when making objects and </w:t>
+      </w:r>
+      <w:r>
+        <w:t>such.</w:t>
+      </w:r>
+      <w:r>
+        <w:t xml:space="preserve"> </w:t>
       </w:r>
     </w:p>
     <w:p>
@@ -396,6 +474,7 @@
         </w:numPr>
       </w:pPr>
       <w:r>
+        <w:lastRenderedPageBreak/>
         <w:t xml:space="preserve">Will need to find a way to keep track of how much energy has been used and then translate that into something that has real world </w:t>
       </w:r>
       <w:r>
@@ -457,11 +536,52 @@
         </w:numPr>
       </w:pPr>
       <w:r>
-        <w:lastRenderedPageBreak/>
         <w:t xml:space="preserve">Snap rooms to </w:t>
       </w:r>
       <w:r>
         <w:t>grid.</w:t>
+      </w:r>
+    </w:p>
+    <w:p>
+      <w:pPr>
+        <w:pStyle w:val="ListParagraph"/>
+        <w:numPr>
+          <w:ilvl w:val="1"/>
+          <w:numId w:val="2"/>
+        </w:numPr>
+        <w:rPr>
+          <w:highlight w:val="green"/>
+        </w:rPr>
+      </w:pPr>
+      <w:r>
+        <w:rPr>
+          <w:highlight w:val="green"/>
+        </w:rPr>
+        <w:t>Snapping cubes to grid</w:t>
+      </w:r>
+    </w:p>
+    <w:p>
+      <w:pPr>
+        <w:pStyle w:val="ListParagraph"/>
+        <w:numPr>
+          <w:ilvl w:val="1"/>
+          <w:numId w:val="2"/>
+        </w:numPr>
+      </w:pPr>
+      <w:r>
+        <w:t>Snapping longer odd-shaped(Rectangles) pieces to grid</w:t>
+      </w:r>
+    </w:p>
+    <w:p>
+      <w:pPr>
+        <w:pStyle w:val="ListParagraph"/>
+        <w:numPr>
+          <w:ilvl w:val="1"/>
+          <w:numId w:val="2"/>
+        </w:numPr>
+      </w:pPr>
+      <w:r>
+        <w:t>Have rooms be able to connect horizontally but different layers need to be reached with other pieces that will be elevators.</w:t>
       </w:r>
     </w:p>
     <w:sectPr>
@@ -602,7 +722,7 @@
         <w:ind w:left="720" w:hanging="360"/>
       </w:pPr>
     </w:lvl>
-    <w:lvl w:ilvl="1" w:tplc="08090019" w:tentative="1">
+    <w:lvl w:ilvl="1" w:tplc="08090019">
       <w:start w:val="1"/>
       <w:numFmt w:val="lowerLetter"/>
       <w:lvlText w:val="%2."/>

--- a/Project Notes.docx
+++ b/Project Notes.docx
@@ -483,6 +483,81 @@
     </w:p>
     <w:p>
       <w:pPr>
+        <w:pStyle w:val="ListParagraph"/>
+        <w:numPr>
+          <w:ilvl w:val="1"/>
+          <w:numId w:val="1"/>
+        </w:numPr>
+      </w:pPr>
+      <w:r>
+        <w:t>Large scale backend AI</w:t>
+      </w:r>
+    </w:p>
+    <w:p>
+      <w:pPr>
+        <w:pStyle w:val="ListParagraph"/>
+        <w:numPr>
+          <w:ilvl w:val="1"/>
+          <w:numId w:val="1"/>
+        </w:numPr>
+      </w:pPr>
+      <w:r>
+        <w:t>Look at how stuff like fnaf and plague inc managed this.</w:t>
+      </w:r>
+    </w:p>
+    <w:p>
+      <w:pPr>
+        <w:pStyle w:val="ListParagraph"/>
+        <w:numPr>
+          <w:ilvl w:val="1"/>
+          <w:numId w:val="1"/>
+        </w:numPr>
+      </w:pPr>
+      <w:r>
+        <w:t xml:space="preserve">Will need to know more about the production </w:t>
+      </w:r>
+      <w:r>
+        <w:t>process.</w:t>
+      </w:r>
+    </w:p>
+    <w:p>
+      <w:pPr>
+        <w:pStyle w:val="ListParagraph"/>
+        <w:numPr>
+          <w:ilvl w:val="0"/>
+          <w:numId w:val="1"/>
+        </w:numPr>
+      </w:pPr>
+      <w:r>
+        <w:t>Will need interactable UI for the dashboard.</w:t>
+      </w:r>
+    </w:p>
+    <w:p>
+      <w:pPr>
+        <w:pStyle w:val="ListParagraph"/>
+        <w:numPr>
+          <w:ilvl w:val="1"/>
+          <w:numId w:val="1"/>
+        </w:numPr>
+      </w:pPr>
+      <w:r>
+        <w:t>Look into how deep the UI for unity goes and the best ways to go about it.</w:t>
+      </w:r>
+    </w:p>
+    <w:p>
+      <w:pPr>
+        <w:pStyle w:val="ListParagraph"/>
+        <w:numPr>
+          <w:ilvl w:val="1"/>
+          <w:numId w:val="1"/>
+        </w:numPr>
+      </w:pPr>
+      <w:r>
+        <w:t>Maybe look into physically interactable UI like pulling a lever.</w:t>
+      </w:r>
+    </w:p>
+    <w:p>
+      <w:pPr>
         <w:rPr>
           <w:color w:val="FF0000"/>
         </w:rPr>
@@ -492,6 +567,19 @@
           <w:color w:val="FF0000"/>
         </w:rPr>
         <w:t>Tasks to do for this:</w:t>
+      </w:r>
+    </w:p>
+    <w:p>
+      <w:pPr>
+        <w:rPr>
+          <w:color w:val="0070C0"/>
+        </w:rPr>
+      </w:pPr>
+      <w:r>
+        <w:rPr>
+          <w:color w:val="0070C0"/>
+        </w:rPr>
+        <w:t>Fallout shelter management room placement stuff</w:t>
       </w:r>
     </w:p>
     <w:p>
@@ -583,6 +671,71 @@
       <w:r>
         <w:t>Have rooms be able to connect horizontally but different layers need to be reached with other pieces that will be elevators.</w:t>
       </w:r>
+    </w:p>
+    <w:p>
+      <w:pPr>
+        <w:rPr>
+          <w:color w:val="0070C0"/>
+        </w:rPr>
+      </w:pPr>
+      <w:r>
+        <w:rPr>
+          <w:color w:val="0070C0"/>
+        </w:rPr>
+        <w:t>Dashboard User Interface</w:t>
+      </w:r>
+    </w:p>
+    <w:p>
+      <w:pPr>
+        <w:pStyle w:val="ListParagraph"/>
+        <w:numPr>
+          <w:ilvl w:val="0"/>
+          <w:numId w:val="3"/>
+        </w:numPr>
+      </w:pPr>
+      <w:r>
+        <w:t>General menu system</w:t>
+      </w:r>
+    </w:p>
+    <w:p>
+      <w:pPr>
+        <w:pStyle w:val="ListParagraph"/>
+        <w:numPr>
+          <w:ilvl w:val="0"/>
+          <w:numId w:val="3"/>
+        </w:numPr>
+      </w:pPr>
+      <w:r>
+        <w:t>Pullable levers and rotatable dials</w:t>
+      </w:r>
+    </w:p>
+    <w:p>
+      <w:pPr>
+        <w:rPr>
+          <w:color w:val="0070C0"/>
+        </w:rPr>
+      </w:pPr>
+      <w:r>
+        <w:rPr>
+          <w:color w:val="0070C0"/>
+        </w:rPr>
+        <w:t xml:space="preserve">Backend AI to manage how the energy and materials </w:t>
+      </w:r>
+      <w:r>
+        <w:rPr>
+          <w:color w:val="0070C0"/>
+        </w:rPr>
+        <w:t>work.</w:t>
+      </w:r>
+    </w:p>
+    <w:p>
+      <w:pPr>
+        <w:pStyle w:val="ListParagraph"/>
+        <w:numPr>
+          <w:ilvl w:val="0"/>
+          <w:numId w:val="4"/>
+        </w:numPr>
+      </w:pPr>
     </w:p>
     <w:sectPr>
       <w:pgSz w:w="11906" w:h="16838"/>
@@ -710,6 +863,181 @@
     </w:lvl>
   </w:abstractNum>
   <w:abstractNum w:abstractNumId="1" w15:restartNumberingAfterBreak="0">
+    <w:nsid w:val="636F562E"/>
+    <w:multiLevelType w:val="hybridMultilevel"/>
+    <w:tmpl w:val="D7C2F0C8"/>
+    <w:lvl w:ilvl="0" w:tplc="0809000F">
+      <w:start w:val="1"/>
+      <w:numFmt w:val="decimal"/>
+      <w:lvlText w:val="%1."/>
+      <w:lvlJc w:val="left"/>
+      <w:pPr>
+        <w:ind w:left="720" w:hanging="360"/>
+      </w:pPr>
+      <w:rPr>
+        <w:rFonts w:hint="default"/>
+      </w:rPr>
+    </w:lvl>
+    <w:lvl w:ilvl="1" w:tplc="08090019" w:tentative="1">
+      <w:start w:val="1"/>
+      <w:numFmt w:val="lowerLetter"/>
+      <w:lvlText w:val="%2."/>
+      <w:lvlJc w:val="left"/>
+      <w:pPr>
+        <w:ind w:left="1440" w:hanging="360"/>
+      </w:pPr>
+    </w:lvl>
+    <w:lvl w:ilvl="2" w:tplc="0809001B" w:tentative="1">
+      <w:start w:val="1"/>
+      <w:numFmt w:val="lowerRoman"/>
+      <w:lvlText w:val="%3."/>
+      <w:lvlJc w:val="right"/>
+      <w:pPr>
+        <w:ind w:left="2160" w:hanging="180"/>
+      </w:pPr>
+    </w:lvl>
+    <w:lvl w:ilvl="3" w:tplc="0809000F" w:tentative="1">
+      <w:start w:val="1"/>
+      <w:numFmt w:val="decimal"/>
+      <w:lvlText w:val="%4."/>
+      <w:lvlJc w:val="left"/>
+      <w:pPr>
+        <w:ind w:left="2880" w:hanging="360"/>
+      </w:pPr>
+    </w:lvl>
+    <w:lvl w:ilvl="4" w:tplc="08090019" w:tentative="1">
+      <w:start w:val="1"/>
+      <w:numFmt w:val="lowerLetter"/>
+      <w:lvlText w:val="%5."/>
+      <w:lvlJc w:val="left"/>
+      <w:pPr>
+        <w:ind w:left="3600" w:hanging="360"/>
+      </w:pPr>
+    </w:lvl>
+    <w:lvl w:ilvl="5" w:tplc="0809001B" w:tentative="1">
+      <w:start w:val="1"/>
+      <w:numFmt w:val="lowerRoman"/>
+      <w:lvlText w:val="%6."/>
+      <w:lvlJc w:val="right"/>
+      <w:pPr>
+        <w:ind w:left="4320" w:hanging="180"/>
+      </w:pPr>
+    </w:lvl>
+    <w:lvl w:ilvl="6" w:tplc="0809000F" w:tentative="1">
+      <w:start w:val="1"/>
+      <w:numFmt w:val="decimal"/>
+      <w:lvlText w:val="%7."/>
+      <w:lvlJc w:val="left"/>
+      <w:pPr>
+        <w:ind w:left="5040" w:hanging="360"/>
+      </w:pPr>
+    </w:lvl>
+    <w:lvl w:ilvl="7" w:tplc="08090019" w:tentative="1">
+      <w:start w:val="1"/>
+      <w:numFmt w:val="lowerLetter"/>
+      <w:lvlText w:val="%8."/>
+      <w:lvlJc w:val="left"/>
+      <w:pPr>
+        <w:ind w:left="5760" w:hanging="360"/>
+      </w:pPr>
+    </w:lvl>
+    <w:lvl w:ilvl="8" w:tplc="0809001B" w:tentative="1">
+      <w:start w:val="1"/>
+      <w:numFmt w:val="lowerRoman"/>
+      <w:lvlText w:val="%9."/>
+      <w:lvlJc w:val="right"/>
+      <w:pPr>
+        <w:ind w:left="6480" w:hanging="180"/>
+      </w:pPr>
+    </w:lvl>
+  </w:abstractNum>
+  <w:abstractNum w:abstractNumId="2" w15:restartNumberingAfterBreak="0">
+    <w:nsid w:val="73932B41"/>
+    <w:multiLevelType w:val="hybridMultilevel"/>
+    <w:tmpl w:val="2FB238A4"/>
+    <w:lvl w:ilvl="0" w:tplc="0809000F">
+      <w:start w:val="1"/>
+      <w:numFmt w:val="decimal"/>
+      <w:lvlText w:val="%1."/>
+      <w:lvlJc w:val="left"/>
+      <w:pPr>
+        <w:ind w:left="720" w:hanging="360"/>
+      </w:pPr>
+    </w:lvl>
+    <w:lvl w:ilvl="1" w:tplc="08090019" w:tentative="1">
+      <w:start w:val="1"/>
+      <w:numFmt w:val="lowerLetter"/>
+      <w:lvlText w:val="%2."/>
+      <w:lvlJc w:val="left"/>
+      <w:pPr>
+        <w:ind w:left="1440" w:hanging="360"/>
+      </w:pPr>
+    </w:lvl>
+    <w:lvl w:ilvl="2" w:tplc="0809001B" w:tentative="1">
+      <w:start w:val="1"/>
+      <w:numFmt w:val="lowerRoman"/>
+      <w:lvlText w:val="%3."/>
+      <w:lvlJc w:val="right"/>
+      <w:pPr>
+        <w:ind w:left="2160" w:hanging="180"/>
+      </w:pPr>
+    </w:lvl>
+    <w:lvl w:ilvl="3" w:tplc="0809000F" w:tentative="1">
+      <w:start w:val="1"/>
+      <w:numFmt w:val="decimal"/>
+      <w:lvlText w:val="%4."/>
+      <w:lvlJc w:val="left"/>
+      <w:pPr>
+        <w:ind w:left="2880" w:hanging="360"/>
+      </w:pPr>
+    </w:lvl>
+    <w:lvl w:ilvl="4" w:tplc="08090019" w:tentative="1">
+      <w:start w:val="1"/>
+      <w:numFmt w:val="lowerLetter"/>
+      <w:lvlText w:val="%5."/>
+      <w:lvlJc w:val="left"/>
+      <w:pPr>
+        <w:ind w:left="3600" w:hanging="360"/>
+      </w:pPr>
+    </w:lvl>
+    <w:lvl w:ilvl="5" w:tplc="0809001B" w:tentative="1">
+      <w:start w:val="1"/>
+      <w:numFmt w:val="lowerRoman"/>
+      <w:lvlText w:val="%6."/>
+      <w:lvlJc w:val="right"/>
+      <w:pPr>
+        <w:ind w:left="4320" w:hanging="180"/>
+      </w:pPr>
+    </w:lvl>
+    <w:lvl w:ilvl="6" w:tplc="0809000F" w:tentative="1">
+      <w:start w:val="1"/>
+      <w:numFmt w:val="decimal"/>
+      <w:lvlText w:val="%7."/>
+      <w:lvlJc w:val="left"/>
+      <w:pPr>
+        <w:ind w:left="5040" w:hanging="360"/>
+      </w:pPr>
+    </w:lvl>
+    <w:lvl w:ilvl="7" w:tplc="08090019" w:tentative="1">
+      <w:start w:val="1"/>
+      <w:numFmt w:val="lowerLetter"/>
+      <w:lvlText w:val="%8."/>
+      <w:lvlJc w:val="left"/>
+      <w:pPr>
+        <w:ind w:left="5760" w:hanging="360"/>
+      </w:pPr>
+    </w:lvl>
+    <w:lvl w:ilvl="8" w:tplc="0809001B" w:tentative="1">
+      <w:start w:val="1"/>
+      <w:numFmt w:val="lowerRoman"/>
+      <w:lvlText w:val="%9."/>
+      <w:lvlJc w:val="right"/>
+      <w:pPr>
+        <w:ind w:left="6480" w:hanging="180"/>
+      </w:pPr>
+    </w:lvl>
+  </w:abstractNum>
+  <w:abstractNum w:abstractNumId="3" w15:restartNumberingAfterBreak="0">
     <w:nsid w:val="77747F6E"/>
     <w:multiLevelType w:val="hybridMultilevel"/>
     <w:tmpl w:val="ED54519C"/>
@@ -799,6 +1127,12 @@
     <w:abstractNumId w:val="0"/>
   </w:num>
   <w:num w:numId="2" w16cid:durableId="1245802786">
+    <w:abstractNumId w:val="3"/>
+  </w:num>
+  <w:num w:numId="3" w16cid:durableId="939410382">
+    <w:abstractNumId w:val="2"/>
+  </w:num>
+  <w:num w:numId="4" w16cid:durableId="1767771472">
     <w:abstractNumId w:val="1"/>
   </w:num>
 </w:numbering>

--- a/Project Notes.docx
+++ b/Project Notes.docx
@@ -558,6 +558,18 @@
     </w:p>
     <w:p>
       <w:pPr>
+        <w:pStyle w:val="ListParagraph"/>
+        <w:numPr>
+          <w:ilvl w:val="2"/>
+          <w:numId w:val="1"/>
+        </w:numPr>
+      </w:pPr>
+      <w:r>
+        <w:t>https://gamedevbeginner.com/how-to-move-an-object-with-the-mouse-in-unity-in-2d/</w:t>
+      </w:r>
+    </w:p>
+    <w:p>
+      <w:pPr>
         <w:rPr>
           <w:color w:val="FF0000"/>
         </w:rPr>
@@ -711,6 +723,54 @@
     </w:p>
     <w:p>
       <w:pPr>
+        <w:pStyle w:val="ListParagraph"/>
+        <w:numPr>
+          <w:ilvl w:val="1"/>
+          <w:numId w:val="3"/>
+        </w:numPr>
+      </w:pPr>
+      <w:r>
+        <w:t>Movable sprite with mouse</w:t>
+      </w:r>
+    </w:p>
+    <w:p>
+      <w:pPr>
+        <w:pStyle w:val="ListParagraph"/>
+        <w:numPr>
+          <w:ilvl w:val="1"/>
+          <w:numId w:val="3"/>
+        </w:numPr>
+      </w:pPr>
+      <w:r>
+        <w:t>Rotate object with mouse drag</w:t>
+      </w:r>
+    </w:p>
+    <w:p>
+      <w:pPr>
+        <w:pStyle w:val="ListParagraph"/>
+        <w:numPr>
+          <w:ilvl w:val="1"/>
+          <w:numId w:val="3"/>
+        </w:numPr>
+      </w:pPr>
+      <w:r>
+        <w:t xml:space="preserve">Fixed point at one end </w:t>
+      </w:r>
+    </w:p>
+    <w:p>
+      <w:pPr>
+        <w:pStyle w:val="ListParagraph"/>
+        <w:numPr>
+          <w:ilvl w:val="1"/>
+          <w:numId w:val="3"/>
+        </w:numPr>
+      </w:pPr>
+      <w:r>
+        <w:t>Lock the pivot to be between a certain angle.</w:t>
+      </w:r>
+    </w:p>
+    <w:p>
+      <w:pPr>
         <w:rPr>
           <w:color w:val="0070C0"/>
         </w:rPr>
@@ -719,13 +779,7 @@
         <w:rPr>
           <w:color w:val="0070C0"/>
         </w:rPr>
-        <w:t xml:space="preserve">Backend AI to manage how the energy and materials </w:t>
-      </w:r>
-      <w:r>
-        <w:rPr>
-          <w:color w:val="0070C0"/>
-        </w:rPr>
-        <w:t>work.</w:t>
+        <w:t>Backend AI to manage how the energy and materials work.</w:t>
       </w:r>
     </w:p>
     <w:p>
@@ -736,6 +790,12 @@
           <w:numId w:val="4"/>
         </w:numPr>
       </w:pPr>
+      <w:r>
+        <w:t xml:space="preserve">Needs to manage all the backend stuff like production statistics like energy </w:t>
+      </w:r>
+      <w:r>
+        <w:t>usage.</w:t>
+      </w:r>
     </w:p>
     <w:sectPr>
       <w:pgSz w:w="11906" w:h="16838"/>
@@ -964,7 +1024,7 @@
         <w:ind w:left="720" w:hanging="360"/>
       </w:pPr>
     </w:lvl>
-    <w:lvl w:ilvl="1" w:tplc="08090019" w:tentative="1">
+    <w:lvl w:ilvl="1" w:tplc="08090019">
       <w:start w:val="1"/>
       <w:numFmt w:val="lowerLetter"/>
       <w:lvlText w:val="%2."/>

--- a/Project Notes.docx
+++ b/Project Notes.docx
@@ -564,8 +564,25 @@
           <w:numId w:val="1"/>
         </w:numPr>
       </w:pPr>
-      <w:r>
-        <w:t>https://gamedevbeginner.com/how-to-move-an-object-with-the-mouse-in-unity-in-2d/</w:t>
+      <w:hyperlink r:id="rId14" w:history="1">
+        <w:r>
+          <w:rPr>
+            <w:rStyle w:val="Hyperlink"/>
+          </w:rPr>
+          <w:t>https://gamedevbeginner.com/how-to-move-an-object-with-the-mouse-in-unity-in-2d/</w:t>
+        </w:r>
+      </w:hyperlink>
+    </w:p>
+    <w:p>
+      <w:pPr>
+        <w:pStyle w:val="ListParagraph"/>
+        <w:numPr>
+          <w:ilvl w:val="2"/>
+          <w:numId w:val="1"/>
+        </w:numPr>
+      </w:pPr>
+      <w:r>
+        <w:t>https://stackoverflow.com/questions/25912965/how-to-limit-the-rotation-of-a-game-object-in-unity3d</w:t>
       </w:r>
     </w:p>
     <w:p>
@@ -728,8 +745,14 @@
           <w:ilvl w:val="1"/>
           <w:numId w:val="3"/>
         </w:numPr>
-      </w:pPr>
-      <w:r>
+        <w:rPr>
+          <w:highlight w:val="green"/>
+        </w:rPr>
+      </w:pPr>
+      <w:r>
+        <w:rPr>
+          <w:highlight w:val="green"/>
+        </w:rPr>
         <w:t>Movable sprite with mouse</w:t>
       </w:r>
     </w:p>
@@ -740,9 +763,21 @@
           <w:ilvl w:val="1"/>
           <w:numId w:val="3"/>
         </w:numPr>
-      </w:pPr>
-      <w:r>
-        <w:t>Rotate object with mouse drag</w:t>
+        <w:rPr>
+          <w:highlight w:val="green"/>
+        </w:rPr>
+      </w:pPr>
+      <w:r>
+        <w:rPr>
+          <w:highlight w:val="green"/>
+        </w:rPr>
+        <w:t xml:space="preserve">Rotate object with mouse </w:t>
+      </w:r>
+      <w:r>
+        <w:rPr>
+          <w:highlight w:val="green"/>
+        </w:rPr>
+        <w:t>drag.</w:t>
       </w:r>
     </w:p>
     <w:p>

--- a/Project Notes.docx
+++ b/Project Notes.docx
@@ -581,9 +581,281 @@
           <w:numId w:val="1"/>
         </w:numPr>
       </w:pPr>
-      <w:r>
-        <w:t>https://stackoverflow.com/questions/25912965/how-to-limit-the-rotation-of-a-game-object-in-unity3d</w:t>
-      </w:r>
+      <w:hyperlink r:id="rId15" w:history="1">
+        <w:r>
+          <w:rPr>
+            <w:rStyle w:val="Hyperlink"/>
+          </w:rPr>
+          <w:t>https://stackoverflow.com/questions/25912965/how-to-limit-the-rotation-of-a-game-object-in-unity3d</w:t>
+        </w:r>
+      </w:hyperlink>
+    </w:p>
+    <w:p>
+      <w:pPr>
+        <w:pStyle w:val="q-text"/>
+        <w:numPr>
+          <w:ilvl w:val="2"/>
+          <w:numId w:val="1"/>
+        </w:numPr>
+        <w:spacing w:after="240" w:afterAutospacing="0"/>
+        <w:rPr>
+          <w:rFonts w:asciiTheme="minorHAnsi" w:hAnsiTheme="minorHAnsi" w:cstheme="minorHAnsi"/>
+          <w:sz w:val="22"/>
+          <w:szCs w:val="22"/>
+        </w:rPr>
+      </w:pPr>
+      <w:r>
+        <w:rPr>
+          <w:rFonts w:asciiTheme="minorHAnsi" w:hAnsiTheme="minorHAnsi" w:cstheme="minorHAnsi"/>
+          <w:sz w:val="22"/>
+          <w:szCs w:val="22"/>
+        </w:rPr>
+        <w:t>Let S be the distance covered in n complete rotations and d be the diameter of the wheel. For one rotation the distance covered is πd</w:t>
+      </w:r>
+    </w:p>
+    <w:p>
+      <w:pPr>
+        <w:pStyle w:val="q-text"/>
+        <w:numPr>
+          <w:ilvl w:val="2"/>
+          <w:numId w:val="1"/>
+        </w:numPr>
+        <w:spacing w:after="240" w:afterAutospacing="0"/>
+        <w:rPr>
+          <w:rFonts w:asciiTheme="minorHAnsi" w:hAnsiTheme="minorHAnsi" w:cstheme="minorHAnsi"/>
+          <w:sz w:val="22"/>
+          <w:szCs w:val="22"/>
+        </w:rPr>
+      </w:pPr>
+      <w:r>
+        <w:rPr>
+          <w:rFonts w:asciiTheme="minorHAnsi" w:hAnsiTheme="minorHAnsi" w:cstheme="minorHAnsi"/>
+          <w:sz w:val="22"/>
+          <w:szCs w:val="22"/>
+        </w:rPr>
+        <w:t>So S= distance covered in n rotations = πdn</w:t>
+      </w:r>
+    </w:p>
+    <w:p>
+      <w:pPr>
+        <w:pStyle w:val="q-text"/>
+        <w:numPr>
+          <w:ilvl w:val="2"/>
+          <w:numId w:val="1"/>
+        </w:numPr>
+        <w:spacing w:after="0" w:afterAutospacing="0"/>
+        <w:rPr>
+          <w:rFonts w:asciiTheme="minorHAnsi" w:hAnsiTheme="minorHAnsi" w:cstheme="minorHAnsi"/>
+          <w:sz w:val="22"/>
+          <w:szCs w:val="22"/>
+        </w:rPr>
+      </w:pPr>
+      <w:r>
+        <w:rPr>
+          <w:rFonts w:asciiTheme="minorHAnsi" w:hAnsiTheme="minorHAnsi" w:cstheme="minorHAnsi"/>
+          <w:sz w:val="22"/>
+          <w:szCs w:val="22"/>
+        </w:rPr>
+        <w:t>So the number of rotations n = S/πd</w:t>
+      </w:r>
+    </w:p>
+    <w:p>
+      <w:pPr>
+        <w:pStyle w:val="q-text"/>
+        <w:numPr>
+          <w:ilvl w:val="2"/>
+          <w:numId w:val="1"/>
+        </w:numPr>
+        <w:spacing w:after="0" w:afterAutospacing="0"/>
+        <w:rPr>
+          <w:rFonts w:asciiTheme="minorHAnsi" w:hAnsiTheme="minorHAnsi" w:cstheme="minorHAnsi"/>
+          <w:sz w:val="22"/>
+          <w:szCs w:val="22"/>
+        </w:rPr>
+      </w:pPr>
+      <w:r>
+        <w:rPr>
+          <w:noProof/>
+        </w:rPr>
+        <w:drawing>
+          <wp:anchor distT="0" distB="0" distL="114300" distR="114300" simplePos="0" relativeHeight="251658240" behindDoc="0" locked="0" layoutInCell="1" allowOverlap="1" wp14:anchorId="320BD0A4" wp14:editId="03F655C6">
+            <wp:simplePos x="0" y="0"/>
+            <wp:positionH relativeFrom="margin">
+              <wp:align>center</wp:align>
+            </wp:positionH>
+            <wp:positionV relativeFrom="paragraph">
+              <wp:posOffset>376555</wp:posOffset>
+            </wp:positionV>
+            <wp:extent cx="4846320" cy="2170267"/>
+            <wp:effectExtent l="0" t="0" r="0" b="1905"/>
+            <wp:wrapTopAndBottom/>
+            <wp:docPr id="1" name="Picture 1"/>
+            <wp:cNvGraphicFramePr>
+              <a:graphicFrameLocks xmlns:a="http://schemas.openxmlformats.org/drawingml/2006/main" noChangeAspect="1"/>
+            </wp:cNvGraphicFramePr>
+            <a:graphic xmlns:a="http://schemas.openxmlformats.org/drawingml/2006/main">
+              <a:graphicData uri="http://schemas.openxmlformats.org/drawingml/2006/picture">
+                <pic:pic xmlns:pic="http://schemas.openxmlformats.org/drawingml/2006/picture">
+                  <pic:nvPicPr>
+                    <pic:cNvPr id="0" name="Picture 1"/>
+                    <pic:cNvPicPr>
+                      <a:picLocks noChangeAspect="1" noChangeArrowheads="1"/>
+                    </pic:cNvPicPr>
+                  </pic:nvPicPr>
+                  <pic:blipFill>
+                    <a:blip r:embed="rId16" cstate="print">
+                      <a:extLst>
+                        <a:ext uri="{28A0092B-C50C-407E-A947-70E740481C1C}">
+                          <a14:useLocalDpi xmlns:a14="http://schemas.microsoft.com/office/drawing/2010/main" val="0"/>
+                        </a:ext>
+                      </a:extLst>
+                    </a:blip>
+                    <a:srcRect/>
+                    <a:stretch>
+                      <a:fillRect/>
+                    </a:stretch>
+                  </pic:blipFill>
+                  <pic:spPr bwMode="auto">
+                    <a:xfrm>
+                      <a:off x="0" y="0"/>
+                      <a:ext cx="4846320" cy="2170267"/>
+                    </a:xfrm>
+                    <a:prstGeom prst="rect">
+                      <a:avLst/>
+                    </a:prstGeom>
+                    <a:noFill/>
+                    <a:ln>
+                      <a:noFill/>
+                    </a:ln>
+                  </pic:spPr>
+                </pic:pic>
+              </a:graphicData>
+            </a:graphic>
+          </wp:anchor>
+        </w:drawing>
+      </w:r>
+      <w:r>
+        <w:rPr>
+          <w:noProof/>
+        </w:rPr>
+        <mc:AlternateContent>
+          <mc:Choice Requires="wps">
+            <w:drawing>
+              <wp:anchor distT="0" distB="0" distL="114300" distR="114300" simplePos="0" relativeHeight="251660288" behindDoc="0" locked="0" layoutInCell="1" allowOverlap="1" wp14:anchorId="2EEF9C29" wp14:editId="4F2828FD">
+                <wp:simplePos x="0" y="0"/>
+                <wp:positionH relativeFrom="margin">
+                  <wp:align>center</wp:align>
+                </wp:positionH>
+                <wp:positionV relativeFrom="paragraph">
+                  <wp:posOffset>2571115</wp:posOffset>
+                </wp:positionV>
+                <wp:extent cx="4846320" cy="175260"/>
+                <wp:effectExtent l="0" t="0" r="0" b="0"/>
+                <wp:wrapTopAndBottom/>
+                <wp:docPr id="2" name="Text Box 2"/>
+                <wp:cNvGraphicFramePr/>
+                <a:graphic xmlns:a="http://schemas.openxmlformats.org/drawingml/2006/main">
+                  <a:graphicData uri="http://schemas.microsoft.com/office/word/2010/wordprocessingShape">
+                    <wps:wsp>
+                      <wps:cNvSpPr txBox="1"/>
+                      <wps:spPr>
+                        <a:xfrm>
+                          <a:off x="0" y="0"/>
+                          <a:ext cx="4846320" cy="175260"/>
+                        </a:xfrm>
+                        <a:prstGeom prst="rect">
+                          <a:avLst/>
+                        </a:prstGeom>
+                        <a:solidFill>
+                          <a:prstClr val="white"/>
+                        </a:solidFill>
+                        <a:ln>
+                          <a:noFill/>
+                        </a:ln>
+                      </wps:spPr>
+                      <wps:txbx>
+                        <w:txbxContent>
+                          <w:p>
+                            <w:pPr>
+                              <w:pStyle w:val="Caption"/>
+                              <w:rPr>
+                                <w:rFonts w:ascii="Times New Roman" w:eastAsia="Times New Roman" w:hAnsi="Times New Roman" w:cs="Times New Roman"/>
+                                <w:noProof/>
+                                <w:sz w:val="24"/>
+                                <w:szCs w:val="24"/>
+                              </w:rPr>
+                            </w:pPr>
+                            <w:r>
+                              <w:t>Rotation count logic</w:t>
+                            </w:r>
+                          </w:p>
+                        </w:txbxContent>
+                      </wps:txbx>
+                      <wps:bodyPr rot="0" spcFirstLastPara="0" vertOverflow="overflow" horzOverflow="overflow" vert="horz" wrap="square" lIns="0" tIns="0" rIns="0" bIns="0" numCol="1" spcCol="0" rtlCol="0" fromWordArt="0" anchor="t" anchorCtr="0" forceAA="0" compatLnSpc="1">
+                        <a:prstTxWarp prst="textNoShape">
+                          <a:avLst/>
+                        </a:prstTxWarp>
+                        <a:noAutofit/>
+                      </wps:bodyPr>
+                    </wps:wsp>
+                  </a:graphicData>
+                </a:graphic>
+                <wp14:sizeRelV relativeFrom="margin">
+                  <wp14:pctHeight>0</wp14:pctHeight>
+                </wp14:sizeRelV>
+              </wp:anchor>
+            </w:drawing>
+          </mc:Choice>
+          <mc:Fallback>
+            <w:pict>
+              <v:shapetype w14:anchorId="2EEF9C29" id="_x0000_t202" coordsize="21600,21600" o:spt="202" path="m,l,21600r21600,l21600,xe">
+                <v:stroke joinstyle="miter"/>
+                <v:path gradientshapeok="t" o:connecttype="rect"/>
+              </v:shapetype>
+              <v:shape id="Text Box 2" o:spid="_x0000_s1026" type="#_x0000_t202" style="position:absolute;left:0;text-align:left;margin-left:0;margin-top:202.45pt;width:381.6pt;height:13.8pt;z-index:251660288;visibility:visible;mso-wrap-style:square;mso-height-percent:0;mso-wrap-distance-left:9pt;mso-wrap-distance-top:0;mso-wrap-distance-right:9pt;mso-wrap-distance-bottom:0;mso-position-horizontal:center;mso-position-horizontal-relative:margin;mso-position-vertical:absolute;mso-position-vertical-relative:text;mso-height-percent:0;mso-height-relative:margin;v-text-anchor:top" o:gfxdata="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" stroked="f">
+                <v:textbox inset="0,0,0,0">
+                  <w:txbxContent>
+                    <w:p>
+                      <w:pPr>
+                        <w:pStyle w:val="Caption"/>
+                        <w:rPr>
+                          <w:rFonts w:ascii="Times New Roman" w:eastAsia="Times New Roman" w:hAnsi="Times New Roman" w:cs="Times New Roman"/>
+                          <w:noProof/>
+                          <w:sz w:val="24"/>
+                          <w:szCs w:val="24"/>
+                        </w:rPr>
+                      </w:pPr>
+                      <w:r>
+                        <w:t>Rotation count logic</w:t>
+                      </w:r>
+                    </w:p>
+                  </w:txbxContent>
+                </v:textbox>
+                <w10:wrap type="topAndBottom" anchorx="margin"/>
+              </v:shape>
+            </w:pict>
+          </mc:Fallback>
+        </mc:AlternateContent>
+      </w:r>
+      <w:r>
+        <w:rPr>
+          <w:rFonts w:asciiTheme="minorHAnsi" w:hAnsiTheme="minorHAnsi" w:cstheme="minorHAnsi"/>
+          <w:sz w:val="22"/>
+          <w:szCs w:val="22"/>
+        </w:rPr>
+        <w:t>Have Enums for each cardinal direction point and depending on if we hit them in an order we increase the value.</w:t>
+      </w:r>
+    </w:p>
+    <w:p>
+      <w:pPr>
+        <w:pStyle w:val="q-text"/>
+        <w:spacing w:after="0" w:afterAutospacing="0"/>
+        <w:rPr>
+          <w:rFonts w:asciiTheme="minorHAnsi" w:hAnsiTheme="minorHAnsi" w:cstheme="minorHAnsi"/>
+          <w:sz w:val="22"/>
+          <w:szCs w:val="22"/>
+        </w:rPr>
+      </w:pPr>
     </w:p>
     <w:p>
       <w:pPr>
@@ -735,6 +1007,7 @@
         </w:numPr>
       </w:pPr>
       <w:r>
+        <w:lastRenderedPageBreak/>
         <w:t>Pullable levers and rotatable dials</w:t>
       </w:r>
     </w:p>
@@ -778,6 +1051,18 @@
           <w:highlight w:val="green"/>
         </w:rPr>
         <w:t>drag.</w:t>
+      </w:r>
+    </w:p>
+    <w:p>
+      <w:pPr>
+        <w:pStyle w:val="ListParagraph"/>
+        <w:numPr>
+          <w:ilvl w:val="1"/>
+          <w:numId w:val="3"/>
+        </w:numPr>
+      </w:pPr>
+      <w:r>
+        <w:t>Need to be able to measure that it is being moved(increase power based off spin)</w:t>
       </w:r>
     </w:p>
     <w:p>
@@ -1727,6 +2012,39 @@
       <w:shd w:val="clear" w:color="auto" w:fill="E1DFDD"/>
     </w:rPr>
   </w:style>
+  <w:style w:type="paragraph" w:customStyle="1" w:styleId="q-text">
+    <w:name w:val="q-text"/>
+    <w:basedOn w:val="Normal"/>
+    <w:rsid w:val="00C06278"/>
+    <w:pPr>
+      <w:spacing w:before="100" w:beforeAutospacing="1" w:after="100" w:afterAutospacing="1" w:line="240" w:lineRule="auto"/>
+    </w:pPr>
+    <w:rPr>
+      <w:rFonts w:ascii="Times New Roman" w:eastAsia="Times New Roman" w:hAnsi="Times New Roman" w:cs="Times New Roman"/>
+      <w:sz w:val="24"/>
+      <w:szCs w:val="24"/>
+      <w:lang w:eastAsia="en-GB"/>
+    </w:rPr>
+  </w:style>
+  <w:style w:type="paragraph" w:styleId="Caption">
+    <w:name w:val="caption"/>
+    <w:basedOn w:val="Normal"/>
+    <w:next w:val="Normal"/>
+    <w:uiPriority w:val="35"/>
+    <w:unhideWhenUsed/>
+    <w:qFormat/>
+    <w:rsid w:val="00F74242"/>
+    <w:pPr>
+      <w:spacing w:after="200" w:line="240" w:lineRule="auto"/>
+    </w:pPr>
+    <w:rPr>
+      <w:i/>
+      <w:iCs/>
+      <w:color w:val="44546A" w:themeColor="text2"/>
+      <w:sz w:val="18"/>
+      <w:szCs w:val="18"/>
+    </w:rPr>
+  </w:style>
 </w:styles>
 </file>
 

--- a/Project Notes.docx
+++ b/Project Notes.docx
@@ -1060,8 +1060,14 @@
           <w:ilvl w:val="1"/>
           <w:numId w:val="3"/>
         </w:numPr>
-      </w:pPr>
-      <w:r>
+        <w:rPr>
+          <w:highlight w:val="green"/>
+        </w:rPr>
+      </w:pPr>
+      <w:r>
+        <w:rPr>
+          <w:highlight w:val="green"/>
+        </w:rPr>
         <w:t>Need to be able to measure that it is being moved(increase power based off spin)</w:t>
       </w:r>
     </w:p>

--- a/Project Notes.docx
+++ b/Project Notes.docx
@@ -849,6 +849,10 @@
     <w:p>
       <w:pPr>
         <w:pStyle w:val="q-text"/>
+        <w:numPr>
+          <w:ilvl w:val="2"/>
+          <w:numId w:val="1"/>
+        </w:numPr>
         <w:spacing w:after="0" w:afterAutospacing="0"/>
         <w:rPr>
           <w:rFonts w:asciiTheme="minorHAnsi" w:hAnsiTheme="minorHAnsi" w:cstheme="minorHAnsi"/>
@@ -856,6 +860,25 @@
           <w:szCs w:val="22"/>
         </w:rPr>
       </w:pPr>
+      <w:r>
+        <w:rPr>
+          <w:rFonts w:asciiTheme="minorHAnsi" w:hAnsiTheme="minorHAnsi" w:cstheme="minorHAnsi"/>
+          <w:sz w:val="22"/>
+          <w:szCs w:val="22"/>
+        </w:rPr>
+        <w:t>https://forum.unity.com/threads/solved-how-to-get-rotation-value-that-is-in-the-inspector.460310/</w:t>
+      </w:r>
+    </w:p>
+    <w:p>
+      <w:pPr>
+        <w:pStyle w:val="q-text"/>
+        <w:spacing w:after="0" w:afterAutospacing="0"/>
+        <w:rPr>
+          <w:rFonts w:asciiTheme="minorHAnsi" w:hAnsiTheme="minorHAnsi" w:cstheme="minorHAnsi"/>
+          <w:sz w:val="22"/>
+          <w:szCs w:val="22"/>
+        </w:rPr>
+      </w:pPr>
     </w:p>
     <w:p>
       <w:pPr>
@@ -983,6 +1006,7 @@
         <w:rPr>
           <w:color w:val="0070C0"/>
         </w:rPr>
+        <w:lastRenderedPageBreak/>
         <w:t>Dashboard User Interface</w:t>
       </w:r>
     </w:p>
@@ -1002,12 +1026,80 @@
       <w:pPr>
         <w:pStyle w:val="ListParagraph"/>
         <w:numPr>
+          <w:ilvl w:val="1"/>
+          <w:numId w:val="3"/>
+        </w:numPr>
+      </w:pPr>
+      <w:r>
+        <w:t>Buttons and switches</w:t>
+      </w:r>
+    </w:p>
+    <w:p>
+      <w:pPr>
+        <w:pStyle w:val="ListParagraph"/>
+        <w:numPr>
+          <w:ilvl w:val="2"/>
+          <w:numId w:val="3"/>
+        </w:numPr>
+      </w:pPr>
+      <w:r>
+        <w:t>Buttons</w:t>
+      </w:r>
+    </w:p>
+    <w:p>
+      <w:pPr>
+        <w:pStyle w:val="ListParagraph"/>
+        <w:numPr>
+          <w:ilvl w:val="3"/>
+          <w:numId w:val="3"/>
+        </w:numPr>
+      </w:pPr>
+      <w:r>
+        <w:t xml:space="preserve">Clicked does </w:t>
+      </w:r>
+      <w:r>
+        <w:t>something.</w:t>
+      </w:r>
+    </w:p>
+    <w:p>
+      <w:pPr>
+        <w:pStyle w:val="ListParagraph"/>
+        <w:numPr>
+          <w:ilvl w:val="2"/>
+          <w:numId w:val="3"/>
+        </w:numPr>
+      </w:pPr>
+      <w:r>
+        <w:t>Switches</w:t>
+      </w:r>
+    </w:p>
+    <w:p>
+      <w:pPr>
+        <w:pStyle w:val="ListParagraph"/>
+        <w:numPr>
+          <w:ilvl w:val="3"/>
+          <w:numId w:val="3"/>
+        </w:numPr>
+      </w:pPr>
+      <w:r>
+        <w:t>ON or OFF Boolean</w:t>
+      </w:r>
+    </w:p>
+    <w:p>
+      <w:pPr>
+        <w:pStyle w:val="ListParagraph"/>
+        <w:numPr>
           <w:ilvl w:val="0"/>
           <w:numId w:val="3"/>
         </w:numPr>
-      </w:pPr>
-      <w:r>
-        <w:lastRenderedPageBreak/>
+        <w:rPr>
+          <w:highlight w:val="green"/>
+        </w:rPr>
+      </w:pPr>
+      <w:r>
+        <w:rPr>
+          <w:highlight w:val="green"/>
+        </w:rPr>
         <w:t>Pullable levers and rotatable dials</w:t>
       </w:r>
     </w:p>
@@ -1078,8 +1170,14 @@
           <w:ilvl w:val="1"/>
           <w:numId w:val="3"/>
         </w:numPr>
-      </w:pPr>
-      <w:r>
+        <w:rPr>
+          <w:highlight w:val="green"/>
+        </w:rPr>
+      </w:pPr>
+      <w:r>
+        <w:rPr>
+          <w:highlight w:val="green"/>
+        </w:rPr>
         <w:t xml:space="preserve">Fixed point at one end </w:t>
       </w:r>
     </w:p>
@@ -1090,9 +1188,81 @@
           <w:ilvl w:val="1"/>
           <w:numId w:val="3"/>
         </w:numPr>
-      </w:pPr>
-      <w:r>
+        <w:rPr>
+          <w:highlight w:val="green"/>
+        </w:rPr>
+      </w:pPr>
+      <w:r>
+        <w:rPr>
+          <w:highlight w:val="green"/>
+        </w:rPr>
         <w:t>Lock the pivot to be between a certain angle.</w:t>
+      </w:r>
+    </w:p>
+    <w:p>
+      <w:pPr>
+        <w:pStyle w:val="ListParagraph"/>
+        <w:numPr>
+          <w:ilvl w:val="0"/>
+          <w:numId w:val="3"/>
+        </w:numPr>
+      </w:pPr>
+      <w:r>
+        <w:t>Pullies and sliders</w:t>
+      </w:r>
+    </w:p>
+    <w:p>
+      <w:pPr>
+        <w:pStyle w:val="ListParagraph"/>
+        <w:numPr>
+          <w:ilvl w:val="1"/>
+          <w:numId w:val="3"/>
+        </w:numPr>
+      </w:pPr>
+      <w:r>
+        <w:t>Sliders</w:t>
+      </w:r>
+    </w:p>
+    <w:p>
+      <w:pPr>
+        <w:pStyle w:val="ListParagraph"/>
+        <w:numPr>
+          <w:ilvl w:val="2"/>
+          <w:numId w:val="3"/>
+        </w:numPr>
+      </w:pPr>
+      <w:r>
+        <w:t>Lock an objects x and z but have it move in the y</w:t>
+      </w:r>
+      <w:r>
+        <w:t>.</w:t>
+      </w:r>
+    </w:p>
+    <w:p>
+      <w:pPr>
+        <w:pStyle w:val="ListParagraph"/>
+        <w:numPr>
+          <w:ilvl w:val="1"/>
+          <w:numId w:val="3"/>
+        </w:numPr>
+      </w:pPr>
+      <w:r>
+        <w:t>Pullies</w:t>
+      </w:r>
+    </w:p>
+    <w:p>
+      <w:pPr>
+        <w:pStyle w:val="ListParagraph"/>
+        <w:numPr>
+          <w:ilvl w:val="2"/>
+          <w:numId w:val="3"/>
+        </w:numPr>
+      </w:pPr>
+      <w:r>
+        <w:t xml:space="preserve">Same logic as slider except the location gets </w:t>
+      </w:r>
+      <w:r>
+        <w:t>reset.</w:t>
       </w:r>
     </w:p>
     <w:p>
@@ -1359,7 +1529,7 @@
         <w:ind w:left="1440" w:hanging="360"/>
       </w:pPr>
     </w:lvl>
-    <w:lvl w:ilvl="2" w:tplc="0809001B" w:tentative="1">
+    <w:lvl w:ilvl="2" w:tplc="0809001B">
       <w:start w:val="1"/>
       <w:numFmt w:val="lowerRoman"/>
       <w:lvlText w:val="%3."/>
@@ -1368,7 +1538,7 @@
         <w:ind w:left="2160" w:hanging="180"/>
       </w:pPr>
     </w:lvl>
-    <w:lvl w:ilvl="3" w:tplc="0809000F" w:tentative="1">
+    <w:lvl w:ilvl="3" w:tplc="0809000F">
       <w:start w:val="1"/>
       <w:numFmt w:val="decimal"/>
       <w:lvlText w:val="%4."/>

--- a/Project Notes.docx
+++ b/Project Notes.docx
@@ -1218,8 +1218,14 @@
           <w:ilvl w:val="1"/>
           <w:numId w:val="3"/>
         </w:numPr>
-      </w:pPr>
-      <w:r>
+        <w:rPr>
+          <w:highlight w:val="green"/>
+        </w:rPr>
+      </w:pPr>
+      <w:r>
+        <w:rPr>
+          <w:highlight w:val="green"/>
+        </w:rPr>
         <w:t>Sliders</w:t>
       </w:r>
     </w:p>
@@ -1230,11 +1236,20 @@
           <w:ilvl w:val="2"/>
           <w:numId w:val="3"/>
         </w:numPr>
-      </w:pPr>
-      <w:r>
+        <w:rPr>
+          <w:highlight w:val="green"/>
+        </w:rPr>
+      </w:pPr>
+      <w:r>
+        <w:rPr>
+          <w:highlight w:val="green"/>
+        </w:rPr>
         <w:t>Lock an objects x and z but have it move in the y</w:t>
       </w:r>
       <w:r>
+        <w:rPr>
+          <w:highlight w:val="green"/>
+        </w:rPr>
         <w:t>.</w:t>
       </w:r>
     </w:p>
@@ -1264,6 +1279,106 @@
       <w:r>
         <w:t>reset.</w:t>
       </w:r>
+    </w:p>
+    <w:p>
+      <w:pPr>
+        <w:pStyle w:val="ListParagraph"/>
+        <w:numPr>
+          <w:ilvl w:val="0"/>
+          <w:numId w:val="3"/>
+        </w:numPr>
+      </w:pPr>
+      <w:r>
+        <w:t>Need to have the levers and sliders activate at certain max heights and angles.</w:t>
+      </w:r>
+    </w:p>
+    <w:p>
+      <w:pPr>
+        <w:pStyle w:val="ListParagraph"/>
+        <w:numPr>
+          <w:ilvl w:val="0"/>
+          <w:numId w:val="3"/>
+        </w:numPr>
+      </w:pPr>
+      <w:r>
+        <w:rPr>
+          <w:noProof/>
+        </w:rPr>
+        <w:drawing>
+          <wp:anchor distT="0" distB="0" distL="114300" distR="114300" simplePos="0" relativeHeight="251661312" behindDoc="0" locked="0" layoutInCell="1" allowOverlap="1" wp14:anchorId="6839FA57" wp14:editId="703C0913">
+            <wp:simplePos x="0" y="0"/>
+            <wp:positionH relativeFrom="margin">
+              <wp:align>center</wp:align>
+            </wp:positionH>
+            <wp:positionV relativeFrom="paragraph">
+              <wp:posOffset>501650</wp:posOffset>
+            </wp:positionV>
+            <wp:extent cx="3474720" cy="1542181"/>
+            <wp:effectExtent l="76200" t="76200" r="125730" b="134620"/>
+            <wp:wrapTopAndBottom/>
+            <wp:docPr id="3" name="Picture 3" descr="Diagram&#10;&#10;Description automatically generated"/>
+            <wp:cNvGraphicFramePr>
+              <a:graphicFrameLocks xmlns:a="http://schemas.openxmlformats.org/drawingml/2006/main" noChangeAspect="1"/>
+            </wp:cNvGraphicFramePr>
+            <a:graphic xmlns:a="http://schemas.openxmlformats.org/drawingml/2006/main">
+              <a:graphicData uri="http://schemas.openxmlformats.org/drawingml/2006/picture">
+                <pic:pic xmlns:pic="http://schemas.openxmlformats.org/drawingml/2006/picture">
+                  <pic:nvPicPr>
+                    <pic:cNvPr id="3" name="Picture 3" descr="Diagram&#10;&#10;Description automatically generated"/>
+                    <pic:cNvPicPr>
+                      <a:picLocks noChangeAspect="1" noChangeArrowheads="1"/>
+                    </pic:cNvPicPr>
+                  </pic:nvPicPr>
+                  <pic:blipFill>
+                    <a:blip r:embed="rId17" cstate="print">
+                      <a:extLst>
+                        <a:ext uri="{28A0092B-C50C-407E-A947-70E740481C1C}">
+                          <a14:useLocalDpi xmlns:a14="http://schemas.microsoft.com/office/drawing/2010/main" val="0"/>
+                        </a:ext>
+                      </a:extLst>
+                    </a:blip>
+                    <a:srcRect/>
+                    <a:stretch>
+                      <a:fillRect/>
+                    </a:stretch>
+                  </pic:blipFill>
+                  <pic:spPr bwMode="auto">
+                    <a:xfrm>
+                      <a:off x="0" y="0"/>
+                      <a:ext cx="3474720" cy="1542181"/>
+                    </a:xfrm>
+                    <a:prstGeom prst="rect">
+                      <a:avLst/>
+                    </a:prstGeom>
+                    <a:ln w="38100" cap="sq">
+                      <a:solidFill>
+                        <a:srgbClr val="000000"/>
+                      </a:solidFill>
+                      <a:prstDash val="solid"/>
+                      <a:miter lim="800000"/>
+                    </a:ln>
+                    <a:effectLst>
+                      <a:outerShdw blurRad="50800" dist="38100" dir="2700000" algn="tl" rotWithShape="0">
+                        <a:srgbClr val="000000">
+                          <a:alpha val="43000"/>
+                        </a:srgbClr>
+                      </a:outerShdw>
+                    </a:effectLst>
+                  </pic:spPr>
+                </pic:pic>
+              </a:graphicData>
+            </a:graphic>
+          </wp:anchor>
+        </w:drawing>
+      </w:r>
+      <w:r>
+        <w:t>Need to show where the mouse was originally when it was clicked(Can be used for touch aswell) as demonstrated in the diagram below.</w:t>
+      </w:r>
+    </w:p>
+    <w:p>
+      <w:pPr>
+        <w:pStyle w:val="ListParagraph"/>
+      </w:pPr>
     </w:p>
     <w:p>
       <w:pPr>

--- a/Project Notes.docx
+++ b/Project Notes.docx
@@ -1260,8 +1260,14 @@
           <w:ilvl w:val="1"/>
           <w:numId w:val="3"/>
         </w:numPr>
-      </w:pPr>
-      <w:r>
+        <w:rPr>
+          <w:highlight w:val="green"/>
+        </w:rPr>
+      </w:pPr>
+      <w:r>
+        <w:rPr>
+          <w:highlight w:val="green"/>
+        </w:rPr>
         <w:t>Pullies</w:t>
       </w:r>
     </w:p>
@@ -1272,11 +1278,20 @@
           <w:ilvl w:val="2"/>
           <w:numId w:val="3"/>
         </w:numPr>
-      </w:pPr>
-      <w:r>
+        <w:rPr>
+          <w:highlight w:val="green"/>
+        </w:rPr>
+      </w:pPr>
+      <w:r>
+        <w:rPr>
+          <w:highlight w:val="green"/>
+        </w:rPr>
         <w:t xml:space="preserve">Same logic as slider except the location gets </w:t>
       </w:r>
       <w:r>
+        <w:rPr>
+          <w:highlight w:val="green"/>
+        </w:rPr>
         <w:t>reset.</w:t>
       </w:r>
     </w:p>

--- a/Project Notes.docx
+++ b/Project Notes.docx
@@ -1206,8 +1206,14 @@
           <w:ilvl w:val="0"/>
           <w:numId w:val="3"/>
         </w:numPr>
-      </w:pPr>
-      <w:r>
+        <w:rPr>
+          <w:highlight w:val="green"/>
+        </w:rPr>
+      </w:pPr>
+      <w:r>
+        <w:rPr>
+          <w:highlight w:val="green"/>
+        </w:rPr>
         <w:t>Pullies and sliders</w:t>
       </w:r>
     </w:p>
@@ -1393,7 +1399,101 @@
     <w:p>
       <w:pPr>
         <w:pStyle w:val="ListParagraph"/>
-      </w:pPr>
+        <w:numPr>
+          <w:ilvl w:val="1"/>
+          <w:numId w:val="3"/>
+        </w:numPr>
+        <w:rPr>
+          <w:highlight w:val="green"/>
+        </w:rPr>
+      </w:pPr>
+      <w:r>
+        <w:rPr>
+          <w:highlight w:val="green"/>
+        </w:rPr>
+        <w:t>Draw a line from the old mouse position to the new mouse position.</w:t>
+      </w:r>
+    </w:p>
+    <w:p>
+      <w:pPr>
+        <w:pStyle w:val="ListParagraph"/>
+        <w:numPr>
+          <w:ilvl w:val="1"/>
+          <w:numId w:val="3"/>
+        </w:numPr>
+        <w:rPr>
+          <w:highlight w:val="green"/>
+        </w:rPr>
+      </w:pPr>
+      <w:r>
+        <w:rPr>
+          <w:highlight w:val="green"/>
+        </w:rPr>
+        <w:t>Only draw the line when the mouse is attached to an object.</w:t>
+      </w:r>
+    </w:p>
+    <w:p>
+      <w:pPr>
+        <w:pStyle w:val="ListParagraph"/>
+        <w:numPr>
+          <w:ilvl w:val="1"/>
+          <w:numId w:val="3"/>
+        </w:numPr>
+      </w:pPr>
+      <w:r>
+        <w:t>Stick the drawn from point to the held object.</w:t>
+      </w:r>
+    </w:p>
+    <w:p>
+      <w:pPr>
+        <w:pStyle w:val="ListParagraph"/>
+        <w:numPr>
+          <w:ilvl w:val="2"/>
+          <w:numId w:val="3"/>
+        </w:numPr>
+      </w:pPr>
+      <w:r>
+        <w:t>Maybe I need to use it like a grappling hook between the object and the mouse object.</w:t>
+      </w:r>
+    </w:p>
+    <w:p>
+      <w:pPr>
+        <w:pStyle w:val="ListParagraph"/>
+        <w:numPr>
+          <w:ilvl w:val="2"/>
+          <w:numId w:val="3"/>
+        </w:numPr>
+      </w:pPr>
+      <w:r>
+        <w:t xml:space="preserve">Need to give it an offset relative to the objects </w:t>
+      </w:r>
+      <w:r>
+        <w:t>position.</w:t>
+      </w:r>
+    </w:p>
+    <w:p>
+      <w:pPr>
+        <w:pStyle w:val="ListParagraph"/>
+        <w:numPr>
+          <w:ilvl w:val="0"/>
+          <w:numId w:val="3"/>
+        </w:numPr>
+      </w:pPr>
+      <w:r>
+        <w:t>Need for these objects to be moved by the mouse but for them to have certain amount of movement they can do as with the wheel for example it could go way faster round depending on the mouse at the moment. Need to give it some friction.</w:t>
+      </w:r>
+    </w:p>
+    <w:p>
+      <w:pPr>
+        <w:pStyle w:val="ListParagraph"/>
+        <w:numPr>
+          <w:ilvl w:val="0"/>
+          <w:numId w:val="3"/>
+        </w:numPr>
+      </w:pPr>
+      <w:r>
+        <w:t>Sliders that click up between different options as you move them up.</w:t>
+      </w:r>
     </w:p>
     <w:p>
       <w:pPr>
@@ -1421,6 +1521,9 @@
       </w:r>
       <w:r>
         <w:t>usage.</w:t>
+      </w:r>
+      <w:r>
+        <w:t>(Got a pseudocode diagram file for that)</w:t>
       </w:r>
     </w:p>
     <w:sectPr>

--- a/Project Notes.docx
+++ b/Project Notes.docx
@@ -331,7 +331,10 @@
         </w:numPr>
       </w:pPr>
       <w:r>
-        <w:t>This seems to me the best way to do it right now</w:t>
+        <w:t xml:space="preserve">This seems to me the best way to do it right </w:t>
+      </w:r>
+      <w:r>
+        <w:t>now.</w:t>
       </w:r>
     </w:p>
     <w:p>
@@ -355,7 +358,10 @@
         </w:numPr>
       </w:pPr>
       <w:r>
-        <w:t>Need to find a way to show grid</w:t>
+        <w:t xml:space="preserve">Need to find a way to show </w:t>
+      </w:r>
+      <w:r>
+        <w:t>grid.</w:t>
       </w:r>
     </w:p>
     <w:p>
@@ -610,7 +616,25 @@
           <w:sz w:val="22"/>
           <w:szCs w:val="22"/>
         </w:rPr>
-        <w:t>Let S be the distance covered in n complete rotations and d be the diameter of the wheel. For one rotation the distance covered is πd</w:t>
+        <w:t xml:space="preserve">Let </w:t>
+      </w:r>
+      <w:proofErr w:type="spellStart"/>
+      <w:r>
+        <w:rPr>
+          <w:rFonts w:asciiTheme="minorHAnsi" w:hAnsiTheme="minorHAnsi" w:cstheme="minorHAnsi"/>
+          <w:sz w:val="22"/>
+          <w:szCs w:val="22"/>
+        </w:rPr>
+        <w:t>S</w:t>
+      </w:r>
+      <w:proofErr w:type="spellEnd"/>
+      <w:r>
+        <w:rPr>
+          <w:rFonts w:asciiTheme="minorHAnsi" w:hAnsiTheme="minorHAnsi" w:cstheme="minorHAnsi"/>
+          <w:sz w:val="22"/>
+          <w:szCs w:val="22"/>
+        </w:rPr>
+        <w:t xml:space="preserve"> be the distance covered in n complete rotations and d be the diameter of the wheel. For one rotation the distance covered is πd</w:t>
       </w:r>
     </w:p>
     <w:p>
@@ -860,13 +884,41 @@
           <w:szCs w:val="22"/>
         </w:rPr>
       </w:pPr>
-      <w:r>
+      <w:hyperlink r:id="rId17" w:history="1">
+        <w:r>
+          <w:rPr>
+            <w:rStyle w:val="Hyperlink"/>
+            <w:rFonts w:asciiTheme="minorHAnsi" w:hAnsiTheme="minorHAnsi" w:cstheme="minorHAnsi"/>
+            <w:sz w:val="22"/>
+            <w:szCs w:val="22"/>
+          </w:rPr>
+          <w:t>https://forum.unity.com/threads/solved-how-to-get-rotation-value-that-is-in-the-inspector.460310/</w:t>
+        </w:r>
+      </w:hyperlink>
+    </w:p>
+    <w:p>
+      <w:pPr>
+        <w:pStyle w:val="q-text"/>
+        <w:numPr>
+          <w:ilvl w:val="0"/>
+          <w:numId w:val="1"/>
+        </w:numPr>
+        <w:spacing w:after="0" w:afterAutospacing="0"/>
         <w:rPr>
           <w:rFonts w:asciiTheme="minorHAnsi" w:hAnsiTheme="minorHAnsi" w:cstheme="minorHAnsi"/>
+          <w:color w:val="7030A0"/>
           <w:sz w:val="22"/>
           <w:szCs w:val="22"/>
         </w:rPr>
-        <w:t>https://forum.unity.com/threads/solved-how-to-get-rotation-value-that-is-in-the-inspector.460310/</w:t>
+      </w:pPr>
+      <w:r>
+        <w:rPr>
+          <w:rFonts w:asciiTheme="minorHAnsi" w:hAnsiTheme="minorHAnsi" w:cstheme="minorHAnsi"/>
+          <w:color w:val="7030A0"/>
+          <w:sz w:val="22"/>
+          <w:szCs w:val="22"/>
+        </w:rPr>
+        <w:t>Need to set up a main project where the actual game can be put together. May want to ask and look up the best way to do this!</w:t>
       </w:r>
     </w:p>
     <w:p>
@@ -875,6 +927,7 @@
         <w:spacing w:after="0" w:afterAutospacing="0"/>
         <w:rPr>
           <w:rFonts w:asciiTheme="minorHAnsi" w:hAnsiTheme="minorHAnsi" w:cstheme="minorHAnsi"/>
+          <w:color w:val="7030A0"/>
           <w:sz w:val="22"/>
           <w:szCs w:val="22"/>
         </w:rPr>
@@ -993,6 +1046,7 @@
         </w:numPr>
       </w:pPr>
       <w:r>
+        <w:lastRenderedPageBreak/>
         <w:t>Have rooms be able to connect horizontally but different layers need to be reached with other pieces that will be elevators.</w:t>
       </w:r>
     </w:p>
@@ -1006,7 +1060,6 @@
         <w:rPr>
           <w:color w:val="0070C0"/>
         </w:rPr>
-        <w:lastRenderedPageBreak/>
         <w:t>Dashboard User Interface</w:t>
       </w:r>
     </w:p>
@@ -1351,7 +1404,7 @@
                     </pic:cNvPicPr>
                   </pic:nvPicPr>
                   <pic:blipFill>
-                    <a:blip r:embed="rId17" cstate="print">
+                    <a:blip r:embed="rId18" cstate="print">
                       <a:extLst>
                         <a:ext uri="{28A0092B-C50C-407E-A947-70E740481C1C}">
                           <a14:useLocalDpi xmlns:a14="http://schemas.microsoft.com/office/drawing/2010/main" val="0"/>
@@ -1453,18 +1506,6 @@
         </w:numPr>
       </w:pPr>
       <w:r>
-        <w:t>Maybe I need to use it like a grappling hook between the object and the mouse object.</w:t>
-      </w:r>
-    </w:p>
-    <w:p>
-      <w:pPr>
-        <w:pStyle w:val="ListParagraph"/>
-        <w:numPr>
-          <w:ilvl w:val="2"/>
-          <w:numId w:val="3"/>
-        </w:numPr>
-      </w:pPr>
-      <w:r>
         <w:t xml:space="preserve">Need to give it an offset relative to the objects </w:t>
       </w:r>
       <w:r>
@@ -1478,8 +1519,14 @@
           <w:ilvl w:val="0"/>
           <w:numId w:val="3"/>
         </w:numPr>
-      </w:pPr>
-      <w:r>
+        <w:rPr>
+          <w:highlight w:val="green"/>
+        </w:rPr>
+      </w:pPr>
+      <w:r>
+        <w:rPr>
+          <w:highlight w:val="green"/>
+        </w:rPr>
         <w:t>Need for these objects to be moved by the mouse but for them to have certain amount of movement they can do as with the wheel for example it could go way faster round depending on the mouse at the moment. Need to give it some friction.</w:t>
       </w:r>
     </w:p>
@@ -1525,6 +1572,478 @@
       <w:r>
         <w:t>(Got a pseudocode diagram file for that)</w:t>
       </w:r>
+    </w:p>
+    <w:p/>
+    <w:p>
+      <w:pPr>
+        <w:rPr>
+          <w:color w:val="0070C0"/>
+        </w:rPr>
+      </w:pPr>
+      <w:r>
+        <w:rPr>
+          <w:noProof/>
+        </w:rPr>
+        <w:lastRenderedPageBreak/>
+        <w:drawing>
+          <wp:anchor distT="0" distB="0" distL="114300" distR="114300" simplePos="0" relativeHeight="251667456" behindDoc="1" locked="0" layoutInCell="1" allowOverlap="1" wp14:anchorId="0929D0C6" wp14:editId="51CA99EF">
+            <wp:simplePos x="0" y="0"/>
+            <wp:positionH relativeFrom="margin">
+              <wp:posOffset>3032760</wp:posOffset>
+            </wp:positionH>
+            <wp:positionV relativeFrom="paragraph">
+              <wp:posOffset>4770120</wp:posOffset>
+            </wp:positionV>
+            <wp:extent cx="2701290" cy="2141220"/>
+            <wp:effectExtent l="0" t="0" r="3810" b="0"/>
+            <wp:wrapTight wrapText="bothSides">
+              <wp:wrapPolygon edited="0">
+                <wp:start x="0" y="0"/>
+                <wp:lineTo x="0" y="21331"/>
+                <wp:lineTo x="21478" y="21331"/>
+                <wp:lineTo x="21478" y="0"/>
+                <wp:lineTo x="0" y="0"/>
+              </wp:wrapPolygon>
+            </wp:wrapTight>
+            <wp:docPr id="9" name="Picture 9" descr="Image preview"/>
+            <wp:cNvGraphicFramePr>
+              <a:graphicFrameLocks xmlns:a="http://schemas.openxmlformats.org/drawingml/2006/main" noChangeAspect="1"/>
+            </wp:cNvGraphicFramePr>
+            <a:graphic xmlns:a="http://schemas.openxmlformats.org/drawingml/2006/main">
+              <a:graphicData uri="http://schemas.openxmlformats.org/drawingml/2006/picture">
+                <pic:pic xmlns:pic="http://schemas.openxmlformats.org/drawingml/2006/picture">
+                  <pic:nvPicPr>
+                    <pic:cNvPr id="0" name="Picture 11" descr="Image preview"/>
+                    <pic:cNvPicPr>
+                      <a:picLocks noChangeAspect="1" noChangeArrowheads="1"/>
+                    </pic:cNvPicPr>
+                  </pic:nvPicPr>
+                  <pic:blipFill>
+                    <a:blip r:embed="rId19" cstate="print">
+                      <a:extLst>
+                        <a:ext uri="{28A0092B-C50C-407E-A947-70E740481C1C}">
+                          <a14:useLocalDpi xmlns:a14="http://schemas.microsoft.com/office/drawing/2010/main" val="0"/>
+                        </a:ext>
+                      </a:extLst>
+                    </a:blip>
+                    <a:srcRect/>
+                    <a:stretch>
+                      <a:fillRect/>
+                    </a:stretch>
+                  </pic:blipFill>
+                  <pic:spPr bwMode="auto">
+                    <a:xfrm>
+                      <a:off x="0" y="0"/>
+                      <a:ext cx="2701290" cy="2141220"/>
+                    </a:xfrm>
+                    <a:prstGeom prst="rect">
+                      <a:avLst/>
+                    </a:prstGeom>
+                    <a:noFill/>
+                    <a:ln>
+                      <a:noFill/>
+                    </a:ln>
+                  </pic:spPr>
+                </pic:pic>
+              </a:graphicData>
+            </a:graphic>
+            <wp14:sizeRelH relativeFrom="margin">
+              <wp14:pctWidth>0</wp14:pctWidth>
+            </wp14:sizeRelH>
+            <wp14:sizeRelV relativeFrom="margin">
+              <wp14:pctHeight>0</wp14:pctHeight>
+            </wp14:sizeRelV>
+          </wp:anchor>
+        </w:drawing>
+      </w:r>
+      <w:r>
+        <w:rPr>
+          <w:noProof/>
+        </w:rPr>
+        <w:drawing>
+          <wp:anchor distT="0" distB="0" distL="114300" distR="114300" simplePos="0" relativeHeight="251666432" behindDoc="1" locked="0" layoutInCell="1" allowOverlap="1" wp14:anchorId="5329C99C" wp14:editId="5BD474EC">
+            <wp:simplePos x="0" y="0"/>
+            <wp:positionH relativeFrom="margin">
+              <wp:align>left</wp:align>
+            </wp:positionH>
+            <wp:positionV relativeFrom="paragraph">
+              <wp:posOffset>4763770</wp:posOffset>
+            </wp:positionV>
+            <wp:extent cx="2743200" cy="2159000"/>
+            <wp:effectExtent l="0" t="0" r="0" b="0"/>
+            <wp:wrapTight wrapText="bothSides">
+              <wp:wrapPolygon edited="0">
+                <wp:start x="0" y="0"/>
+                <wp:lineTo x="0" y="21346"/>
+                <wp:lineTo x="21450" y="21346"/>
+                <wp:lineTo x="21450" y="0"/>
+                <wp:lineTo x="0" y="0"/>
+              </wp:wrapPolygon>
+            </wp:wrapTight>
+            <wp:docPr id="8" name="Picture 8" descr="Image preview"/>
+            <wp:cNvGraphicFramePr>
+              <a:graphicFrameLocks xmlns:a="http://schemas.openxmlformats.org/drawingml/2006/main" noChangeAspect="1"/>
+            </wp:cNvGraphicFramePr>
+            <a:graphic xmlns:a="http://schemas.openxmlformats.org/drawingml/2006/main">
+              <a:graphicData uri="http://schemas.openxmlformats.org/drawingml/2006/picture">
+                <pic:pic xmlns:pic="http://schemas.openxmlformats.org/drawingml/2006/picture">
+                  <pic:nvPicPr>
+                    <pic:cNvPr id="0" name="Picture 9" descr="Image preview"/>
+                    <pic:cNvPicPr>
+                      <a:picLocks noChangeAspect="1" noChangeArrowheads="1"/>
+                    </pic:cNvPicPr>
+                  </pic:nvPicPr>
+                  <pic:blipFill>
+                    <a:blip r:embed="rId20" cstate="print">
+                      <a:extLst>
+                        <a:ext uri="{28A0092B-C50C-407E-A947-70E740481C1C}">
+                          <a14:useLocalDpi xmlns:a14="http://schemas.microsoft.com/office/drawing/2010/main" val="0"/>
+                        </a:ext>
+                      </a:extLst>
+                    </a:blip>
+                    <a:srcRect/>
+                    <a:stretch>
+                      <a:fillRect/>
+                    </a:stretch>
+                  </pic:blipFill>
+                  <pic:spPr bwMode="auto">
+                    <a:xfrm>
+                      <a:off x="0" y="0"/>
+                      <a:ext cx="2743200" cy="2159000"/>
+                    </a:xfrm>
+                    <a:prstGeom prst="rect">
+                      <a:avLst/>
+                    </a:prstGeom>
+                    <a:noFill/>
+                    <a:ln>
+                      <a:noFill/>
+                    </a:ln>
+                  </pic:spPr>
+                </pic:pic>
+              </a:graphicData>
+            </a:graphic>
+            <wp14:sizeRelH relativeFrom="margin">
+              <wp14:pctWidth>0</wp14:pctWidth>
+            </wp14:sizeRelH>
+            <wp14:sizeRelV relativeFrom="margin">
+              <wp14:pctHeight>0</wp14:pctHeight>
+            </wp14:sizeRelV>
+          </wp:anchor>
+        </w:drawing>
+      </w:r>
+      <w:r>
+        <w:rPr>
+          <w:noProof/>
+        </w:rPr>
+        <w:drawing>
+          <wp:anchor distT="0" distB="0" distL="114300" distR="114300" simplePos="0" relativeHeight="251664384" behindDoc="1" locked="0" layoutInCell="1" allowOverlap="1" wp14:anchorId="3E75515B" wp14:editId="43D277AE">
+            <wp:simplePos x="0" y="0"/>
+            <wp:positionH relativeFrom="margin">
+              <wp:align>right</wp:align>
+            </wp:positionH>
+            <wp:positionV relativeFrom="paragraph">
+              <wp:posOffset>2545080</wp:posOffset>
+            </wp:positionV>
+            <wp:extent cx="2712720" cy="2126615"/>
+            <wp:effectExtent l="0" t="0" r="0" b="6985"/>
+            <wp:wrapTight wrapText="bothSides">
+              <wp:wrapPolygon edited="0">
+                <wp:start x="0" y="0"/>
+                <wp:lineTo x="0" y="21477"/>
+                <wp:lineTo x="21388" y="21477"/>
+                <wp:lineTo x="21388" y="0"/>
+                <wp:lineTo x="0" y="0"/>
+              </wp:wrapPolygon>
+            </wp:wrapTight>
+            <wp:docPr id="6" name="Picture 6" descr="Image preview"/>
+            <wp:cNvGraphicFramePr>
+              <a:graphicFrameLocks xmlns:a="http://schemas.openxmlformats.org/drawingml/2006/main" noChangeAspect="1"/>
+            </wp:cNvGraphicFramePr>
+            <a:graphic xmlns:a="http://schemas.openxmlformats.org/drawingml/2006/main">
+              <a:graphicData uri="http://schemas.openxmlformats.org/drawingml/2006/picture">
+                <pic:pic xmlns:pic="http://schemas.openxmlformats.org/drawingml/2006/picture">
+                  <pic:nvPicPr>
+                    <pic:cNvPr id="0" name="Picture 5" descr="Image preview"/>
+                    <pic:cNvPicPr>
+                      <a:picLocks noChangeAspect="1" noChangeArrowheads="1"/>
+                    </pic:cNvPicPr>
+                  </pic:nvPicPr>
+                  <pic:blipFill>
+                    <a:blip r:embed="rId21" cstate="print">
+                      <a:extLst>
+                        <a:ext uri="{28A0092B-C50C-407E-A947-70E740481C1C}">
+                          <a14:useLocalDpi xmlns:a14="http://schemas.microsoft.com/office/drawing/2010/main" val="0"/>
+                        </a:ext>
+                      </a:extLst>
+                    </a:blip>
+                    <a:srcRect/>
+                    <a:stretch>
+                      <a:fillRect/>
+                    </a:stretch>
+                  </pic:blipFill>
+                  <pic:spPr bwMode="auto">
+                    <a:xfrm>
+                      <a:off x="0" y="0"/>
+                      <a:ext cx="2712720" cy="2126615"/>
+                    </a:xfrm>
+                    <a:prstGeom prst="rect">
+                      <a:avLst/>
+                    </a:prstGeom>
+                    <a:noFill/>
+                    <a:ln>
+                      <a:noFill/>
+                    </a:ln>
+                  </pic:spPr>
+                </pic:pic>
+              </a:graphicData>
+            </a:graphic>
+            <wp14:sizeRelH relativeFrom="margin">
+              <wp14:pctWidth>0</wp14:pctWidth>
+            </wp14:sizeRelH>
+            <wp14:sizeRelV relativeFrom="margin">
+              <wp14:pctHeight>0</wp14:pctHeight>
+            </wp14:sizeRelV>
+          </wp:anchor>
+        </w:drawing>
+      </w:r>
+      <w:r>
+        <w:rPr>
+          <w:noProof/>
+        </w:rPr>
+        <w:drawing>
+          <wp:anchor distT="0" distB="0" distL="114300" distR="114300" simplePos="0" relativeHeight="251665408" behindDoc="1" locked="0" layoutInCell="1" allowOverlap="1" wp14:anchorId="245ACE42" wp14:editId="49314D80">
+            <wp:simplePos x="0" y="0"/>
+            <wp:positionH relativeFrom="margin">
+              <wp:align>left</wp:align>
+            </wp:positionH>
+            <wp:positionV relativeFrom="paragraph">
+              <wp:posOffset>2578100</wp:posOffset>
+            </wp:positionV>
+            <wp:extent cx="2752090" cy="2080260"/>
+            <wp:effectExtent l="0" t="0" r="0" b="0"/>
+            <wp:wrapTight wrapText="bothSides">
+              <wp:wrapPolygon edited="0">
+                <wp:start x="0" y="0"/>
+                <wp:lineTo x="0" y="21363"/>
+                <wp:lineTo x="21381" y="21363"/>
+                <wp:lineTo x="21381" y="0"/>
+                <wp:lineTo x="0" y="0"/>
+              </wp:wrapPolygon>
+            </wp:wrapTight>
+            <wp:docPr id="7" name="Picture 7" descr="Image preview"/>
+            <wp:cNvGraphicFramePr>
+              <a:graphicFrameLocks xmlns:a="http://schemas.openxmlformats.org/drawingml/2006/main" noChangeAspect="1"/>
+            </wp:cNvGraphicFramePr>
+            <a:graphic xmlns:a="http://schemas.openxmlformats.org/drawingml/2006/main">
+              <a:graphicData uri="http://schemas.openxmlformats.org/drawingml/2006/picture">
+                <pic:pic xmlns:pic="http://schemas.openxmlformats.org/drawingml/2006/picture">
+                  <pic:nvPicPr>
+                    <pic:cNvPr id="0" name="Picture 7" descr="Image preview"/>
+                    <pic:cNvPicPr>
+                      <a:picLocks noChangeAspect="1" noChangeArrowheads="1"/>
+                    </pic:cNvPicPr>
+                  </pic:nvPicPr>
+                  <pic:blipFill>
+                    <a:blip r:embed="rId22" cstate="print">
+                      <a:extLst>
+                        <a:ext uri="{28A0092B-C50C-407E-A947-70E740481C1C}">
+                          <a14:useLocalDpi xmlns:a14="http://schemas.microsoft.com/office/drawing/2010/main" val="0"/>
+                        </a:ext>
+                      </a:extLst>
+                    </a:blip>
+                    <a:srcRect/>
+                    <a:stretch>
+                      <a:fillRect/>
+                    </a:stretch>
+                  </pic:blipFill>
+                  <pic:spPr bwMode="auto">
+                    <a:xfrm>
+                      <a:off x="0" y="0"/>
+                      <a:ext cx="2752090" cy="2080260"/>
+                    </a:xfrm>
+                    <a:prstGeom prst="rect">
+                      <a:avLst/>
+                    </a:prstGeom>
+                    <a:noFill/>
+                    <a:ln>
+                      <a:noFill/>
+                    </a:ln>
+                  </pic:spPr>
+                </pic:pic>
+              </a:graphicData>
+            </a:graphic>
+            <wp14:sizeRelH relativeFrom="margin">
+              <wp14:pctWidth>0</wp14:pctWidth>
+            </wp14:sizeRelH>
+            <wp14:sizeRelV relativeFrom="margin">
+              <wp14:pctHeight>0</wp14:pctHeight>
+            </wp14:sizeRelV>
+          </wp:anchor>
+        </w:drawing>
+      </w:r>
+      <w:r>
+        <w:rPr>
+          <w:noProof/>
+        </w:rPr>
+        <w:drawing>
+          <wp:anchor distT="0" distB="0" distL="114300" distR="114300" simplePos="0" relativeHeight="251663360" behindDoc="1" locked="0" layoutInCell="1" allowOverlap="1" wp14:anchorId="6D90736C" wp14:editId="508E005C">
+            <wp:simplePos x="0" y="0"/>
+            <wp:positionH relativeFrom="margin">
+              <wp:posOffset>3032760</wp:posOffset>
+            </wp:positionH>
+            <wp:positionV relativeFrom="paragraph">
+              <wp:posOffset>304800</wp:posOffset>
+            </wp:positionV>
+            <wp:extent cx="2699385" cy="2095500"/>
+            <wp:effectExtent l="0" t="0" r="5715" b="0"/>
+            <wp:wrapTight wrapText="bothSides">
+              <wp:wrapPolygon edited="0">
+                <wp:start x="0" y="0"/>
+                <wp:lineTo x="0" y="21404"/>
+                <wp:lineTo x="21493" y="21404"/>
+                <wp:lineTo x="21493" y="0"/>
+                <wp:lineTo x="0" y="0"/>
+              </wp:wrapPolygon>
+            </wp:wrapTight>
+            <wp:docPr id="5" name="Picture 5" descr="Image preview"/>
+            <wp:cNvGraphicFramePr>
+              <a:graphicFrameLocks xmlns:a="http://schemas.openxmlformats.org/drawingml/2006/main" noChangeAspect="1"/>
+            </wp:cNvGraphicFramePr>
+            <a:graphic xmlns:a="http://schemas.openxmlformats.org/drawingml/2006/main">
+              <a:graphicData uri="http://schemas.openxmlformats.org/drawingml/2006/picture">
+                <pic:pic xmlns:pic="http://schemas.openxmlformats.org/drawingml/2006/picture">
+                  <pic:nvPicPr>
+                    <pic:cNvPr id="0" name="Picture 3" descr="Image preview"/>
+                    <pic:cNvPicPr>
+                      <a:picLocks noChangeAspect="1" noChangeArrowheads="1"/>
+                    </pic:cNvPicPr>
+                  </pic:nvPicPr>
+                  <pic:blipFill>
+                    <a:blip r:embed="rId23" cstate="print">
+                      <a:extLst>
+                        <a:ext uri="{28A0092B-C50C-407E-A947-70E740481C1C}">
+                          <a14:useLocalDpi xmlns:a14="http://schemas.microsoft.com/office/drawing/2010/main" val="0"/>
+                        </a:ext>
+                      </a:extLst>
+                    </a:blip>
+                    <a:srcRect/>
+                    <a:stretch>
+                      <a:fillRect/>
+                    </a:stretch>
+                  </pic:blipFill>
+                  <pic:spPr bwMode="auto">
+                    <a:xfrm>
+                      <a:off x="0" y="0"/>
+                      <a:ext cx="2699385" cy="2095500"/>
+                    </a:xfrm>
+                    <a:prstGeom prst="rect">
+                      <a:avLst/>
+                    </a:prstGeom>
+                    <a:noFill/>
+                    <a:ln>
+                      <a:noFill/>
+                    </a:ln>
+                  </pic:spPr>
+                </pic:pic>
+              </a:graphicData>
+            </a:graphic>
+            <wp14:sizeRelH relativeFrom="margin">
+              <wp14:pctWidth>0</wp14:pctWidth>
+            </wp14:sizeRelH>
+            <wp14:sizeRelV relativeFrom="margin">
+              <wp14:pctHeight>0</wp14:pctHeight>
+            </wp14:sizeRelV>
+          </wp:anchor>
+        </w:drawing>
+      </w:r>
+      <w:r>
+        <w:rPr>
+          <w:noProof/>
+        </w:rPr>
+        <w:drawing>
+          <wp:anchor distT="0" distB="0" distL="114300" distR="114300" simplePos="0" relativeHeight="251662336" behindDoc="1" locked="0" layoutInCell="1" allowOverlap="1" wp14:anchorId="4439E31A" wp14:editId="0D746740">
+            <wp:simplePos x="0" y="0"/>
+            <wp:positionH relativeFrom="margin">
+              <wp:align>left</wp:align>
+            </wp:positionH>
+            <wp:positionV relativeFrom="paragraph">
+              <wp:posOffset>274320</wp:posOffset>
+            </wp:positionV>
+            <wp:extent cx="2700655" cy="2148840"/>
+            <wp:effectExtent l="0" t="0" r="4445" b="3810"/>
+            <wp:wrapTight wrapText="bothSides">
+              <wp:wrapPolygon edited="0">
+                <wp:start x="0" y="0"/>
+                <wp:lineTo x="0" y="21447"/>
+                <wp:lineTo x="21483" y="21447"/>
+                <wp:lineTo x="21483" y="0"/>
+                <wp:lineTo x="0" y="0"/>
+              </wp:wrapPolygon>
+            </wp:wrapTight>
+            <wp:docPr id="4" name="Picture 4" descr="Image preview"/>
+            <wp:cNvGraphicFramePr>
+              <a:graphicFrameLocks xmlns:a="http://schemas.openxmlformats.org/drawingml/2006/main" noChangeAspect="1"/>
+            </wp:cNvGraphicFramePr>
+            <a:graphic xmlns:a="http://schemas.openxmlformats.org/drawingml/2006/main">
+              <a:graphicData uri="http://schemas.openxmlformats.org/drawingml/2006/picture">
+                <pic:pic xmlns:pic="http://schemas.openxmlformats.org/drawingml/2006/picture">
+                  <pic:nvPicPr>
+                    <pic:cNvPr id="0" name="Picture 1" descr="Image preview"/>
+                    <pic:cNvPicPr>
+                      <a:picLocks noChangeAspect="1" noChangeArrowheads="1"/>
+                    </pic:cNvPicPr>
+                  </pic:nvPicPr>
+                  <pic:blipFill>
+                    <a:blip r:embed="rId24" cstate="print">
+                      <a:extLst>
+                        <a:ext uri="{28A0092B-C50C-407E-A947-70E740481C1C}">
+                          <a14:useLocalDpi xmlns:a14="http://schemas.microsoft.com/office/drawing/2010/main" val="0"/>
+                        </a:ext>
+                      </a:extLst>
+                    </a:blip>
+                    <a:srcRect/>
+                    <a:stretch>
+                      <a:fillRect/>
+                    </a:stretch>
+                  </pic:blipFill>
+                  <pic:spPr bwMode="auto">
+                    <a:xfrm>
+                      <a:off x="0" y="0"/>
+                      <a:ext cx="2700655" cy="2148840"/>
+                    </a:xfrm>
+                    <a:prstGeom prst="rect">
+                      <a:avLst/>
+                    </a:prstGeom>
+                    <a:noFill/>
+                    <a:ln>
+                      <a:noFill/>
+                    </a:ln>
+                  </pic:spPr>
+                </pic:pic>
+              </a:graphicData>
+            </a:graphic>
+            <wp14:sizeRelH relativeFrom="margin">
+              <wp14:pctWidth>0</wp14:pctWidth>
+            </wp14:sizeRelH>
+            <wp14:sizeRelV relativeFrom="margin">
+              <wp14:pctHeight>0</wp14:pctHeight>
+            </wp14:sizeRelV>
+          </wp:anchor>
+        </w:drawing>
+      </w:r>
+      <w:r>
+        <w:rPr>
+          <w:color w:val="0070C0"/>
+        </w:rPr>
+        <w:t>Whiteboard Notes</w:t>
+      </w:r>
+    </w:p>
+    <w:p>
+      <w:pPr>
+        <w:rPr>
+          <w:color w:val="0070C0"/>
+        </w:rPr>
+      </w:pPr>
     </w:p>
     <w:sectPr>
       <w:pgSz w:w="11906" w:h="16838"/>
